--- a/7. FOREX_Plan_Testiranja.docx
+++ b/7. FOREX_Plan_Testiranja.docx
@@ -115,12 +115,6 @@
         <w:gridCol w:w="2304"/>
       </w:tblGrid>
       <w:tr>
-        <w:tblPrEx>
-          <w:tblCellMar>
-            <w:top w:w="0" w:type="dxa"/>
-            <w:bottom w:w="0" w:type="dxa"/>
-          </w:tblCellMar>
-        </w:tblPrEx>
         <w:tc>
           <w:tcPr>
             <w:tcW w:w="2304" w:type="dxa"/>
@@ -211,12 +205,6 @@
         </w:tc>
       </w:tr>
       <w:tr>
-        <w:tblPrEx>
-          <w:tblCellMar>
-            <w:top w:w="0" w:type="dxa"/>
-            <w:bottom w:w="0" w:type="dxa"/>
-          </w:tblCellMar>
-        </w:tblPrEx>
         <w:tc>
           <w:tcPr>
             <w:tcW w:w="2304" w:type="dxa"/>
@@ -331,12 +319,6 @@
         </w:tc>
       </w:tr>
       <w:tr>
-        <w:tblPrEx>
-          <w:tblCellMar>
-            <w:top w:w="0" w:type="dxa"/>
-            <w:bottom w:w="0" w:type="dxa"/>
-          </w:tblCellMar>
-        </w:tblPrEx>
         <w:tc>
           <w:tcPr>
             <w:tcW w:w="2304" w:type="dxa"/>
@@ -391,12 +373,6 @@
         </w:tc>
       </w:tr>
       <w:tr>
-        <w:tblPrEx>
-          <w:tblCellMar>
-            <w:top w:w="0" w:type="dxa"/>
-            <w:bottom w:w="0" w:type="dxa"/>
-          </w:tblCellMar>
-        </w:tblPrEx>
         <w:tc>
           <w:tcPr>
             <w:tcW w:w="2304" w:type="dxa"/>
@@ -451,12 +427,6 @@
         </w:tc>
       </w:tr>
       <w:tr>
-        <w:tblPrEx>
-          <w:tblCellMar>
-            <w:top w:w="0" w:type="dxa"/>
-            <w:bottom w:w="0" w:type="dxa"/>
-          </w:tblCellMar>
-        </w:tblPrEx>
         <w:tc>
           <w:tcPr>
             <w:tcW w:w="2304" w:type="dxa"/>
@@ -550,7 +520,6 @@
           <w:noProof/>
           <w:sz w:val="22"/>
           <w:szCs w:val="22"/>
-          <w:lang w:bidi="ar-SA"/>
         </w:rPr>
       </w:pPr>
       <w:r>
@@ -577,7 +546,6 @@
             <w:noProof/>
             <w:sz w:val="22"/>
             <w:szCs w:val="22"/>
-            <w:lang w:bidi="ar-SA"/>
           </w:rPr>
           <w:tab/>
         </w:r>
@@ -650,7 +618,6 @@
           <w:noProof/>
           <w:sz w:val="22"/>
           <w:szCs w:val="22"/>
-          <w:lang w:bidi="ar-SA"/>
         </w:rPr>
       </w:pPr>
       <w:hyperlink w:anchor="_Toc122114341" w:history="1">
@@ -668,7 +635,6 @@
             <w:noProof/>
             <w:sz w:val="22"/>
             <w:szCs w:val="22"/>
-            <w:lang w:bidi="ar-SA"/>
           </w:rPr>
           <w:tab/>
         </w:r>
@@ -741,7 +707,6 @@
           <w:noProof/>
           <w:sz w:val="22"/>
           <w:szCs w:val="22"/>
-          <w:lang w:bidi="ar-SA"/>
         </w:rPr>
       </w:pPr>
       <w:hyperlink w:anchor="_Toc122114342" w:history="1">
@@ -759,7 +724,6 @@
             <w:noProof/>
             <w:sz w:val="22"/>
             <w:szCs w:val="22"/>
-            <w:lang w:bidi="ar-SA"/>
           </w:rPr>
           <w:tab/>
         </w:r>
@@ -832,7 +796,6 @@
           <w:noProof/>
           <w:sz w:val="22"/>
           <w:szCs w:val="22"/>
-          <w:lang w:bidi="ar-SA"/>
         </w:rPr>
       </w:pPr>
       <w:hyperlink w:anchor="_Toc122114343" w:history="1">
@@ -850,7 +813,6 @@
             <w:noProof/>
             <w:sz w:val="22"/>
             <w:szCs w:val="22"/>
-            <w:lang w:bidi="ar-SA"/>
           </w:rPr>
           <w:tab/>
         </w:r>
@@ -923,7 +885,6 @@
           <w:noProof/>
           <w:sz w:val="22"/>
           <w:szCs w:val="22"/>
-          <w:lang w:bidi="ar-SA"/>
         </w:rPr>
       </w:pPr>
       <w:hyperlink w:anchor="_Toc122114344" w:history="1">
@@ -941,7 +902,6 @@
             <w:noProof/>
             <w:sz w:val="22"/>
             <w:szCs w:val="22"/>
-            <w:lang w:bidi="ar-SA"/>
           </w:rPr>
           <w:tab/>
         </w:r>
@@ -1014,7 +974,6 @@
           <w:noProof/>
           <w:sz w:val="22"/>
           <w:szCs w:val="22"/>
-          <w:lang w:bidi="ar-SA"/>
         </w:rPr>
       </w:pPr>
       <w:hyperlink w:anchor="_Toc122114345" w:history="1">
@@ -1031,7 +990,6 @@
             <w:noProof/>
             <w:sz w:val="22"/>
             <w:szCs w:val="22"/>
-            <w:lang w:bidi="ar-SA"/>
           </w:rPr>
           <w:tab/>
         </w:r>
@@ -1103,7 +1061,6 @@
           <w:noProof/>
           <w:sz w:val="22"/>
           <w:szCs w:val="22"/>
-          <w:lang w:bidi="ar-SA"/>
         </w:rPr>
       </w:pPr>
       <w:hyperlink w:anchor="_Toc122114346" w:history="1">
@@ -1121,7 +1078,6 @@
             <w:noProof/>
             <w:sz w:val="22"/>
             <w:szCs w:val="22"/>
-            <w:lang w:bidi="ar-SA"/>
           </w:rPr>
           <w:tab/>
         </w:r>
@@ -1194,7 +1150,6 @@
           <w:noProof/>
           <w:sz w:val="22"/>
           <w:szCs w:val="22"/>
-          <w:lang w:bidi="ar-SA"/>
         </w:rPr>
       </w:pPr>
       <w:hyperlink w:anchor="_Toc122114347" w:history="1">
@@ -1212,7 +1167,6 @@
             <w:noProof/>
             <w:sz w:val="22"/>
             <w:szCs w:val="22"/>
-            <w:lang w:bidi="ar-SA"/>
           </w:rPr>
           <w:tab/>
         </w:r>
@@ -1285,7 +1239,6 @@
           <w:noProof/>
           <w:sz w:val="22"/>
           <w:szCs w:val="22"/>
-          <w:lang w:bidi="ar-SA"/>
         </w:rPr>
       </w:pPr>
       <w:hyperlink w:anchor="_Toc122114348" w:history="1">
@@ -1303,7 +1256,6 @@
             <w:noProof/>
             <w:sz w:val="22"/>
             <w:szCs w:val="22"/>
-            <w:lang w:bidi="ar-SA"/>
           </w:rPr>
           <w:tab/>
         </w:r>
@@ -1376,7 +1328,6 @@
           <w:noProof/>
           <w:sz w:val="22"/>
           <w:szCs w:val="22"/>
-          <w:lang w:bidi="ar-SA"/>
         </w:rPr>
       </w:pPr>
       <w:hyperlink w:anchor="_Toc122114349" w:history="1">
@@ -1394,7 +1345,6 @@
             <w:noProof/>
             <w:sz w:val="22"/>
             <w:szCs w:val="22"/>
-            <w:lang w:bidi="ar-SA"/>
           </w:rPr>
           <w:tab/>
         </w:r>
@@ -1467,7 +1417,6 @@
           <w:noProof/>
           <w:sz w:val="22"/>
           <w:szCs w:val="22"/>
-          <w:lang w:bidi="ar-SA"/>
         </w:rPr>
       </w:pPr>
       <w:hyperlink w:anchor="_Toc122114350" w:history="1">
@@ -1485,7 +1434,6 @@
             <w:noProof/>
             <w:sz w:val="22"/>
             <w:szCs w:val="22"/>
-            <w:lang w:bidi="ar-SA"/>
           </w:rPr>
           <w:tab/>
         </w:r>
@@ -1558,7 +1506,6 @@
           <w:noProof/>
           <w:sz w:val="22"/>
           <w:szCs w:val="22"/>
-          <w:lang w:bidi="ar-SA"/>
         </w:rPr>
       </w:pPr>
       <w:hyperlink w:anchor="_Toc122114351" w:history="1">
@@ -1576,7 +1523,6 @@
             <w:noProof/>
             <w:sz w:val="22"/>
             <w:szCs w:val="22"/>
-            <w:lang w:bidi="ar-SA"/>
           </w:rPr>
           <w:tab/>
         </w:r>
@@ -1649,7 +1595,6 @@
           <w:noProof/>
           <w:sz w:val="22"/>
           <w:szCs w:val="22"/>
-          <w:lang w:bidi="ar-SA"/>
         </w:rPr>
       </w:pPr>
       <w:hyperlink w:anchor="_Toc122114352" w:history="1">
@@ -1667,7 +1612,6 @@
             <w:noProof/>
             <w:sz w:val="22"/>
             <w:szCs w:val="22"/>
-            <w:lang w:bidi="ar-SA"/>
           </w:rPr>
           <w:tab/>
         </w:r>
@@ -1757,7 +1701,6 @@
           <w:noProof/>
           <w:sz w:val="22"/>
           <w:szCs w:val="22"/>
-          <w:lang w:bidi="ar-SA"/>
         </w:rPr>
       </w:pPr>
       <w:hyperlink w:anchor="_Toc122114353" w:history="1">
@@ -1775,7 +1718,6 @@
             <w:noProof/>
             <w:sz w:val="22"/>
             <w:szCs w:val="22"/>
-            <w:lang w:bidi="ar-SA"/>
           </w:rPr>
           <w:tab/>
         </w:r>
@@ -1848,7 +1790,6 @@
           <w:noProof/>
           <w:sz w:val="22"/>
           <w:szCs w:val="22"/>
-          <w:lang w:bidi="ar-SA"/>
         </w:rPr>
       </w:pPr>
       <w:hyperlink w:anchor="_Toc122114354" w:history="1">
@@ -1866,7 +1807,6 @@
             <w:noProof/>
             <w:sz w:val="22"/>
             <w:szCs w:val="22"/>
-            <w:lang w:bidi="ar-SA"/>
           </w:rPr>
           <w:tab/>
         </w:r>
@@ -1939,7 +1879,6 @@
           <w:noProof/>
           <w:sz w:val="22"/>
           <w:szCs w:val="22"/>
-          <w:lang w:bidi="ar-SA"/>
         </w:rPr>
       </w:pPr>
       <w:hyperlink w:anchor="_Toc122114355" w:history="1">
@@ -1957,7 +1896,6 @@
             <w:noProof/>
             <w:sz w:val="22"/>
             <w:szCs w:val="22"/>
-            <w:lang w:bidi="ar-SA"/>
           </w:rPr>
           <w:tab/>
         </w:r>
@@ -2039,7 +1977,6 @@
           <w:noProof/>
           <w:sz w:val="22"/>
           <w:szCs w:val="22"/>
-          <w:lang w:bidi="ar-SA"/>
         </w:rPr>
       </w:pPr>
       <w:hyperlink w:anchor="_Toc122114356" w:history="1">
@@ -2057,7 +1994,6 @@
             <w:noProof/>
             <w:sz w:val="22"/>
             <w:szCs w:val="22"/>
-            <w:lang w:bidi="ar-SA"/>
           </w:rPr>
           <w:tab/>
         </w:r>
@@ -2130,7 +2066,6 @@
           <w:noProof/>
           <w:sz w:val="22"/>
           <w:szCs w:val="22"/>
-          <w:lang w:bidi="ar-SA"/>
         </w:rPr>
       </w:pPr>
       <w:hyperlink w:anchor="_Toc122114357" w:history="1">
@@ -2148,7 +2083,6 @@
             <w:noProof/>
             <w:sz w:val="22"/>
             <w:szCs w:val="22"/>
-            <w:lang w:bidi="ar-SA"/>
           </w:rPr>
           <w:tab/>
         </w:r>
@@ -2221,7 +2155,6 @@
           <w:noProof/>
           <w:sz w:val="22"/>
           <w:szCs w:val="22"/>
-          <w:lang w:bidi="ar-SA"/>
         </w:rPr>
       </w:pPr>
       <w:hyperlink w:anchor="_Toc122114358" w:history="1">
@@ -2239,7 +2172,6 @@
             <w:noProof/>
             <w:sz w:val="22"/>
             <w:szCs w:val="22"/>
-            <w:lang w:bidi="ar-SA"/>
           </w:rPr>
           <w:tab/>
         </w:r>
@@ -2312,7 +2244,6 @@
           <w:noProof/>
           <w:sz w:val="22"/>
           <w:szCs w:val="22"/>
-          <w:lang w:bidi="ar-SA"/>
         </w:rPr>
       </w:pPr>
       <w:hyperlink w:anchor="_Toc122114359" w:history="1">
@@ -2330,7 +2261,6 @@
             <w:noProof/>
             <w:sz w:val="22"/>
             <w:szCs w:val="22"/>
-            <w:lang w:bidi="ar-SA"/>
           </w:rPr>
           <w:tab/>
         </w:r>
@@ -2403,7 +2333,6 @@
           <w:noProof/>
           <w:sz w:val="22"/>
           <w:szCs w:val="22"/>
-          <w:lang w:bidi="ar-SA"/>
         </w:rPr>
       </w:pPr>
       <w:hyperlink w:anchor="_Toc122114360" w:history="1">
@@ -2421,7 +2350,6 @@
             <w:noProof/>
             <w:sz w:val="22"/>
             <w:szCs w:val="22"/>
-            <w:lang w:bidi="ar-SA"/>
           </w:rPr>
           <w:tab/>
         </w:r>
@@ -2494,7 +2422,6 @@
           <w:noProof/>
           <w:sz w:val="22"/>
           <w:szCs w:val="22"/>
-          <w:lang w:bidi="ar-SA"/>
         </w:rPr>
       </w:pPr>
       <w:hyperlink w:anchor="_Toc122114361" w:history="1">
@@ -2512,7 +2439,6 @@
             <w:noProof/>
             <w:sz w:val="22"/>
             <w:szCs w:val="22"/>
-            <w:lang w:bidi="ar-SA"/>
           </w:rPr>
           <w:tab/>
         </w:r>
@@ -2585,7 +2511,6 @@
           <w:noProof/>
           <w:sz w:val="22"/>
           <w:szCs w:val="22"/>
-          <w:lang w:bidi="ar-SA"/>
         </w:rPr>
       </w:pPr>
       <w:hyperlink w:anchor="_Toc122114362" w:history="1">
@@ -2603,7 +2528,6 @@
             <w:noProof/>
             <w:sz w:val="22"/>
             <w:szCs w:val="22"/>
-            <w:lang w:bidi="ar-SA"/>
           </w:rPr>
           <w:tab/>
         </w:r>
@@ -2676,7 +2600,6 @@
           <w:noProof/>
           <w:sz w:val="22"/>
           <w:szCs w:val="22"/>
-          <w:lang w:bidi="ar-SA"/>
         </w:rPr>
       </w:pPr>
       <w:hyperlink w:anchor="_Toc122114363" w:history="1">
@@ -2694,7 +2617,6 @@
             <w:noProof/>
             <w:sz w:val="22"/>
             <w:szCs w:val="22"/>
-            <w:lang w:bidi="ar-SA"/>
           </w:rPr>
           <w:tab/>
         </w:r>
@@ -2767,7 +2689,6 @@
           <w:noProof/>
           <w:sz w:val="22"/>
           <w:szCs w:val="22"/>
-          <w:lang w:bidi="ar-SA"/>
         </w:rPr>
       </w:pPr>
       <w:hyperlink w:anchor="_Toc122114364" w:history="1">
@@ -2785,7 +2706,6 @@
             <w:noProof/>
             <w:sz w:val="22"/>
             <w:szCs w:val="22"/>
-            <w:lang w:bidi="ar-SA"/>
           </w:rPr>
           <w:tab/>
         </w:r>
@@ -2858,7 +2778,6 @@
           <w:noProof/>
           <w:sz w:val="22"/>
           <w:szCs w:val="22"/>
-          <w:lang w:bidi="ar-SA"/>
         </w:rPr>
       </w:pPr>
       <w:hyperlink w:anchor="_Toc122114365" w:history="1">
@@ -2876,7 +2795,6 @@
             <w:noProof/>
             <w:sz w:val="22"/>
             <w:szCs w:val="22"/>
-            <w:lang w:bidi="ar-SA"/>
           </w:rPr>
           <w:tab/>
         </w:r>
@@ -3215,7 +3133,7 @@
     </w:p>
     <w:p>
       <w:pPr>
-        <w:pStyle w:val="bodytext0"/>
+        <w:pStyle w:val="BodyText1"/>
         <w:ind w:left="720"/>
         <w:rPr>
           <w:lang w:val="sr-Latn-CS"/>
@@ -3254,7 +3172,7 @@
     </w:p>
     <w:p>
       <w:pPr>
-        <w:pStyle w:val="bodytext0"/>
+        <w:pStyle w:val="BodyText1"/>
         <w:ind w:left="720"/>
         <w:rPr>
           <w:lang w:val="sr-Latn-CS"/>
@@ -3269,7 +3187,7 @@
     </w:p>
     <w:p>
       <w:pPr>
-        <w:pStyle w:val="bodytext0"/>
+        <w:pStyle w:val="BodyText1"/>
         <w:ind w:left="720"/>
         <w:rPr>
           <w:lang w:val="sr-Latn-CS"/>
@@ -3892,7 +3810,7 @@
         <w:rPr>
           <w:lang w:val="sr-Latn-CS"/>
         </w:rPr>
-        <w:t>Pretraga ruta</w:t>
+        <w:t>Ažurira podatke naloga</w:t>
       </w:r>
       <w:r>
         <w:rPr>
@@ -3919,7 +3837,25 @@
         <w:rPr>
           <w:lang w:val="sr-Latn-CS"/>
         </w:rPr>
-        <w:t>Rezervacija i plaćanje karte</w:t>
+        <w:t>Verifik</w:t>
+      </w:r>
+      <w:r>
+        <w:rPr>
+          <w:lang w:val="sr-Latn-CS"/>
+        </w:rPr>
+        <w:t>acija</w:t>
+      </w:r>
+      <w:r>
+        <w:rPr>
+          <w:lang w:val="sr-Latn-CS"/>
+        </w:rPr>
+        <w:t xml:space="preserve"> mejl</w:t>
+      </w:r>
+      <w:r>
+        <w:rPr>
+          <w:lang w:val="sr-Latn-CS"/>
+        </w:rPr>
+        <w:t>a</w:t>
       </w:r>
       <w:r>
         <w:rPr>
@@ -3946,7 +3882,25 @@
         <w:rPr>
           <w:lang w:val="sr-Latn-CS"/>
         </w:rPr>
-        <w:t>Kopira rezervisanu kartu</w:t>
+        <w:t>Restart</w:t>
+      </w:r>
+      <w:r>
+        <w:rPr>
+          <w:lang w:val="sr-Latn-CS"/>
+        </w:rPr>
+        <w:t>ovanje</w:t>
+      </w:r>
+      <w:r>
+        <w:rPr>
+          <w:lang w:val="sr-Latn-CS"/>
+        </w:rPr>
+        <w:t xml:space="preserve"> lozink</w:t>
+      </w:r>
+      <w:r>
+        <w:rPr>
+          <w:lang w:val="sr-Latn-CS"/>
+        </w:rPr>
+        <w:t>e</w:t>
       </w:r>
       <w:r>
         <w:rPr>
@@ -3973,7 +3927,7 @@
         <w:rPr>
           <w:lang w:val="sr-Latn-CS"/>
         </w:rPr>
-        <w:t>Kontaktira administratora</w:t>
+        <w:t>Pretraga ruta</w:t>
       </w:r>
       <w:r>
         <w:rPr>
@@ -4000,7 +3954,7 @@
         <w:rPr>
           <w:lang w:val="sr-Latn-CS"/>
         </w:rPr>
-        <w:t>Dodaje rute</w:t>
+        <w:t>Rezervacija i plaćanje karte</w:t>
       </w:r>
       <w:r>
         <w:rPr>
@@ -4027,7 +3981,13 @@
         <w:rPr>
           <w:lang w:val="sr-Latn-CS"/>
         </w:rPr>
-        <w:t>Briše rute</w:t>
+        <w:t>Štampa</w:t>
+      </w:r>
+      <w:r>
+        <w:rPr>
+          <w:lang w:val="sr-Latn-CS"/>
+        </w:rPr>
+        <w:t xml:space="preserve"> rezervisanu kartu</w:t>
       </w:r>
       <w:r>
         <w:rPr>
@@ -4050,19 +4010,11 @@
         </w:rPr>
         <w:t xml:space="preserve">Proveriti slučaj korišćenja </w:t>
       </w:r>
-      <w:proofErr w:type="spellStart"/>
-      <w:r>
-        <w:rPr>
-          <w:lang w:val="sr-Latn-CS"/>
-        </w:rPr>
-        <w:t>Uredjuje</w:t>
-      </w:r>
-      <w:proofErr w:type="spellEnd"/>
-      <w:r>
-        <w:rPr>
-          <w:lang w:val="sr-Latn-CS"/>
-        </w:rPr>
-        <w:t xml:space="preserve"> rute</w:t>
+      <w:r>
+        <w:rPr>
+          <w:lang w:val="sr-Latn-CS"/>
+        </w:rPr>
+        <w:t>Kontaktira administratora</w:t>
       </w:r>
       <w:r>
         <w:rPr>
@@ -4089,13 +4041,7 @@
         <w:rPr>
           <w:lang w:val="sr-Latn-CS"/>
         </w:rPr>
-        <w:t>Pr</w:t>
-      </w:r>
-      <w:r>
-        <w:rPr>
-          <w:lang w:val="sr-Latn-CS"/>
-        </w:rPr>
-        <w:t>ikaz osnovnih podataka korisnika</w:t>
+        <w:t>Dodaje rute</w:t>
       </w:r>
       <w:r>
         <w:rPr>
@@ -4122,16 +4068,8 @@
         <w:rPr>
           <w:lang w:val="sr-Latn-CS"/>
         </w:rPr>
-        <w:t xml:space="preserve">Kreira </w:t>
-      </w:r>
-      <w:proofErr w:type="spellStart"/>
-      <w:r>
-        <w:rPr>
-          <w:lang w:val="sr-Latn-CS"/>
-        </w:rPr>
-        <w:t>admina</w:t>
-      </w:r>
-      <w:proofErr w:type="spellEnd"/>
+        <w:t>Briše rute</w:t>
+      </w:r>
       <w:r>
         <w:rPr>
           <w:lang w:val="sr-Latn-CS"/>
@@ -4157,7 +4095,7 @@
         <w:rPr>
           <w:lang w:val="sr-Latn-CS"/>
         </w:rPr>
-        <w:t>Blokira korisnika</w:t>
+        <w:t>Uredjuje rute</w:t>
       </w:r>
       <w:r>
         <w:rPr>
@@ -4184,7 +4122,13 @@
         <w:rPr>
           <w:lang w:val="sr-Latn-CS"/>
         </w:rPr>
-        <w:t>Briše korisnika</w:t>
+        <w:t>Pr</w:t>
+      </w:r>
+      <w:r>
+        <w:rPr>
+          <w:lang w:val="sr-Latn-CS"/>
+        </w:rPr>
+        <w:t>ikaz osnovnih podataka korisnika</w:t>
       </w:r>
       <w:r>
         <w:rPr>
@@ -4205,25 +4149,13 @@
         <w:rPr>
           <w:lang w:val="sr-Latn-CS"/>
         </w:rPr>
-        <w:t>Proveriti slučaj korišćenja</w:t>
-      </w:r>
-      <w:r>
-        <w:rPr>
-          <w:lang w:val="sr-Latn-CS"/>
-        </w:rPr>
-        <w:t xml:space="preserve"> </w:t>
-      </w:r>
-      <w:r>
-        <w:rPr>
-          <w:lang w:val="sr-Latn-CS"/>
-        </w:rPr>
-        <w:t>Upravlja bazom podataka</w:t>
-      </w:r>
-      <w:r>
-        <w:rPr>
-          <w:lang w:val="sr-Latn-CS"/>
-        </w:rPr>
-        <w:t>.</w:t>
+        <w:t xml:space="preserve">Proveriti slučaj korišćenja Prikaz osnovnih podataka </w:t>
+      </w:r>
+      <w:r>
+        <w:rPr>
+          <w:lang w:val="sr-Latn-CS"/>
+        </w:rPr>
+        <w:t>rute.</w:t>
       </w:r>
     </w:p>
     <w:p>
@@ -4234,6 +4166,24 @@
           <w:lang w:val="sr-Latn-CS"/>
         </w:rPr>
       </w:pPr>
+      <w:r>
+        <w:rPr>
+          <w:lang w:val="sr-Latn-CS"/>
+        </w:rPr>
+        <w:t xml:space="preserve">Proveriti slučaj korišćenja </w:t>
+      </w:r>
+      <w:r>
+        <w:rPr>
+          <w:lang w:val="sr-Latn-CS"/>
+        </w:rPr>
+        <w:t>Kreira admina</w:t>
+      </w:r>
+      <w:r>
+        <w:rPr>
+          <w:lang w:val="sr-Latn-CS"/>
+        </w:rPr>
+        <w:t>.</w:t>
+      </w:r>
     </w:p>
     <w:p>
       <w:pPr>
@@ -4247,7 +4197,19 @@
         <w:rPr>
           <w:lang w:val="sr-Latn-CS"/>
         </w:rPr>
-        <w:t>Severska komponenta sistema treba da funkcioniše na računaru pod operativnim sistemom Linux.</w:t>
+        <w:t xml:space="preserve">Proveriti slučaj korišćenja </w:t>
+      </w:r>
+      <w:r>
+        <w:rPr>
+          <w:lang w:val="sr-Latn-CS"/>
+        </w:rPr>
+        <w:t>Blokira korisnika</w:t>
+      </w:r>
+      <w:r>
+        <w:rPr>
+          <w:lang w:val="sr-Latn-CS"/>
+        </w:rPr>
+        <w:t>.</w:t>
       </w:r>
     </w:p>
     <w:p>
@@ -4262,7 +4224,25 @@
         <w:rPr>
           <w:lang w:val="sr-Latn-CS"/>
         </w:rPr>
-        <w:t>Severska komponenta sistema treba da funkcioniše na računaru pod operativnim sistemom Windows.</w:t>
+        <w:t xml:space="preserve">Proveriti slučaj korišćenja </w:t>
+      </w:r>
+      <w:r>
+        <w:rPr>
+          <w:lang w:val="sr-Latn-CS"/>
+        </w:rPr>
+        <w:t>Deb</w:t>
+      </w:r>
+      <w:r>
+        <w:rPr>
+          <w:lang w:val="sr-Latn-CS"/>
+        </w:rPr>
+        <w:t>lokira korisnika</w:t>
+      </w:r>
+      <w:r>
+        <w:rPr>
+          <w:lang w:val="sr-Latn-CS"/>
+        </w:rPr>
+        <w:t>.</w:t>
       </w:r>
     </w:p>
     <w:p>
@@ -4277,6 +4257,105 @@
         <w:rPr>
           <w:lang w:val="sr-Latn-CS"/>
         </w:rPr>
+        <w:t xml:space="preserve">Proveriti slučaj korišćenja </w:t>
+      </w:r>
+      <w:r>
+        <w:rPr>
+          <w:lang w:val="sr-Latn-CS"/>
+        </w:rPr>
+        <w:t>Briše korisnika</w:t>
+      </w:r>
+      <w:r>
+        <w:rPr>
+          <w:lang w:val="sr-Latn-CS"/>
+        </w:rPr>
+        <w:t>.</w:t>
+      </w:r>
+    </w:p>
+    <w:p>
+      <w:pPr>
+        <w:pStyle w:val="BodyText"/>
+        <w:ind w:left="1440"/>
+        <w:rPr>
+          <w:lang w:val="sr-Latn-CS"/>
+        </w:rPr>
+      </w:pPr>
+      <w:r>
+        <w:rPr>
+          <w:lang w:val="sr-Latn-CS"/>
+        </w:rPr>
+        <w:t>Proveriti slučaj korišćenja</w:t>
+      </w:r>
+      <w:r>
+        <w:rPr>
+          <w:lang w:val="sr-Latn-CS"/>
+        </w:rPr>
+        <w:t xml:space="preserve"> </w:t>
+      </w:r>
+      <w:r>
+        <w:rPr>
+          <w:lang w:val="sr-Latn-CS"/>
+        </w:rPr>
+        <w:t>Upravlja bazom podataka</w:t>
+      </w:r>
+      <w:r>
+        <w:rPr>
+          <w:lang w:val="sr-Latn-CS"/>
+        </w:rPr>
+        <w:t>.</w:t>
+      </w:r>
+    </w:p>
+    <w:p>
+      <w:pPr>
+        <w:pStyle w:val="BodyText"/>
+        <w:ind w:left="1440"/>
+        <w:rPr>
+          <w:lang w:val="sr-Latn-CS"/>
+        </w:rPr>
+      </w:pPr>
+    </w:p>
+    <w:p>
+      <w:pPr>
+        <w:pStyle w:val="BodyText"/>
+        <w:ind w:left="1440"/>
+        <w:rPr>
+          <w:lang w:val="sr-Latn-CS"/>
+        </w:rPr>
+      </w:pPr>
+      <w:r>
+        <w:rPr>
+          <w:lang w:val="sr-Latn-CS"/>
+        </w:rPr>
+        <w:t>Severska komponenta sistema treba da funkcioniše na računaru pod operativnim sistemom Linux.</w:t>
+      </w:r>
+    </w:p>
+    <w:p>
+      <w:pPr>
+        <w:pStyle w:val="BodyText"/>
+        <w:ind w:left="1440"/>
+        <w:rPr>
+          <w:lang w:val="sr-Latn-CS"/>
+        </w:rPr>
+      </w:pPr>
+      <w:r>
+        <w:rPr>
+          <w:lang w:val="sr-Latn-CS"/>
+        </w:rPr>
+        <w:t>Severska komponenta sistema treba da funkcioniše na računaru pod operativnim sistemom Windows.</w:t>
+      </w:r>
+    </w:p>
+    <w:p>
+      <w:pPr>
+        <w:pStyle w:val="BodyText"/>
+        <w:ind w:left="1440"/>
+        <w:rPr>
+          <w:lang w:val="sr-Latn-CS"/>
+        </w:rPr>
+      </w:pPr>
+      <w:r>
+        <w:rPr>
+          <w:lang w:val="sr-Latn-CS"/>
+        </w:rPr>
         <w:t xml:space="preserve">Klijentska komponenta sistema treba da funkcioniše na računaru </w:t>
       </w:r>
       <w:r>
@@ -4591,6 +4670,7 @@
         <w:rPr>
           <w:lang w:val="sr-Latn-CS"/>
         </w:rPr>
+        <w:lastRenderedPageBreak/>
         <w:tab/>
       </w:r>
       <w:r>
@@ -4749,7 +4829,6 @@
           <w:b/>
           <w:lang w:val="sr-Latn-CS"/>
         </w:rPr>
-        <w:lastRenderedPageBreak/>
         <w:t>Testiranje performansi</w:t>
       </w:r>
       <w:r>
@@ -5508,6 +5587,7 @@
         <w:rPr>
           <w:lang w:val="sr-Latn-CS"/>
         </w:rPr>
+        <w:lastRenderedPageBreak/>
         <w:t>Severska komponenta sistema treba da funkcioniše na računaru pod operativnim sistemom Linux.</w:t>
       </w:r>
     </w:p>
@@ -5595,7 +5675,6 @@
         <w:rPr>
           <w:lang w:val="sr-Latn-CS"/>
         </w:rPr>
-        <w:lastRenderedPageBreak/>
         <w:t xml:space="preserve">Proveriti da li klijentski deo </w:t>
       </w:r>
       <w:r>
@@ -5680,15 +5759,7 @@
         <w:t xml:space="preserve">, Google </w:t>
       </w:r>
       <w:r>
-        <w:t xml:space="preserve">Chrome </w:t>
-      </w:r>
-      <w:proofErr w:type="spellStart"/>
-      <w:r>
-        <w:t>i</w:t>
-      </w:r>
-      <w:proofErr w:type="spellEnd"/>
-      <w:r>
-        <w:t xml:space="preserve"> Microsoft Edge</w:t>
+        <w:t>Chrome i Microsoft Edge</w:t>
       </w:r>
       <w:r>
         <w:rPr>
@@ -5843,21 +5914,8 @@
       <w:bookmarkStart w:id="24" w:name="_Toc433104443"/>
       <w:bookmarkStart w:id="25" w:name="_Toc166369063"/>
       <w:bookmarkStart w:id="26" w:name="_Toc122114345"/>
-      <w:proofErr w:type="spellStart"/>
-      <w:r>
-        <w:t>Tipovi</w:t>
-      </w:r>
-      <w:proofErr w:type="spellEnd"/>
-      <w:r>
-        <w:t xml:space="preserve"> </w:t>
-      </w:r>
-      <w:proofErr w:type="spellStart"/>
-      <w:r>
-        <w:t>testiranja</w:t>
-      </w:r>
-      <w:proofErr w:type="spellEnd"/>
-      <w:r>
-        <w:t xml:space="preserve"> (</w:t>
+      <w:r>
+        <w:t>Tipovi testiranja (</w:t>
       </w:r>
       <w:r>
         <w:t>Testing Types</w:t>
@@ -5880,13 +5938,13 @@
           <w:lang w:val="sr-Latn-CS"/>
         </w:rPr>
       </w:pPr>
-      <w:bookmarkStart w:id="27" w:name="_Toc314978535"/>
-      <w:bookmarkStart w:id="28" w:name="_Toc324843641"/>
-      <w:bookmarkStart w:id="29" w:name="_Toc324851948"/>
-      <w:bookmarkStart w:id="30" w:name="_Toc324915531"/>
-      <w:bookmarkStart w:id="31" w:name="_Toc433104444"/>
-      <w:bookmarkStart w:id="32" w:name="_Toc166369064"/>
-      <w:bookmarkStart w:id="33" w:name="_Toc122114346"/>
+      <w:bookmarkStart w:id="27" w:name="_Toc324843641"/>
+      <w:bookmarkStart w:id="28" w:name="_Toc324851948"/>
+      <w:bookmarkStart w:id="29" w:name="_Toc324915531"/>
+      <w:bookmarkStart w:id="30" w:name="_Toc433104444"/>
+      <w:bookmarkStart w:id="31" w:name="_Toc166369064"/>
+      <w:bookmarkStart w:id="32" w:name="_Toc122114346"/>
+      <w:bookmarkStart w:id="33" w:name="_Toc314978535"/>
       <w:r>
         <w:rPr>
           <w:lang w:val="sr-Latn-CS"/>
@@ -5905,22 +5963,22 @@
         </w:rPr>
         <w:t>Data and Database Integrity Testing</w:t>
       </w:r>
+      <w:bookmarkEnd w:id="27"/>
       <w:bookmarkEnd w:id="28"/>
       <w:bookmarkEnd w:id="29"/>
       <w:bookmarkEnd w:id="30"/>
+      <w:r>
+        <w:rPr>
+          <w:lang w:val="sr-Latn-CS"/>
+        </w:rPr>
+        <w:t>)</w:t>
+      </w:r>
       <w:bookmarkEnd w:id="31"/>
-      <w:r>
-        <w:rPr>
-          <w:lang w:val="sr-Latn-CS"/>
-        </w:rPr>
-        <w:t>)</w:t>
-      </w:r>
       <w:bookmarkEnd w:id="32"/>
-      <w:bookmarkEnd w:id="33"/>
-    </w:p>
-    <w:p>
-      <w:pPr>
-        <w:pStyle w:val="bodytext0"/>
+    </w:p>
+    <w:p>
+      <w:pPr>
+        <w:pStyle w:val="BodyText1"/>
         <w:ind w:left="720"/>
         <w:rPr>
           <w:lang w:val="sr-Latn-CS"/>
@@ -5939,12 +5997,6 @@
         <w:gridCol w:w="5238"/>
       </w:tblGrid>
       <w:tr>
-        <w:tblPrEx>
-          <w:tblCellMar>
-            <w:top w:w="0" w:type="dxa"/>
-            <w:bottom w:w="0" w:type="dxa"/>
-          </w:tblCellMar>
-        </w:tblPrEx>
         <w:trPr>
           <w:cantSplit/>
         </w:trPr>
@@ -5954,7 +6006,7 @@
           </w:tcPr>
           <w:p>
             <w:pPr>
-              <w:pStyle w:val="bodytext0"/>
+              <w:pStyle w:val="BodyText1"/>
               <w:numPr>
                 <w:ilvl w:val="12"/>
                 <w:numId w:val="0"/>
@@ -5983,7 +6035,7 @@
           </w:tcPr>
           <w:p>
             <w:pPr>
-              <w:pStyle w:val="bodytext0"/>
+              <w:pStyle w:val="BodyText1"/>
               <w:numPr>
                 <w:ilvl w:val="12"/>
                 <w:numId w:val="0"/>
@@ -6002,12 +6054,6 @@
         </w:tc>
       </w:tr>
       <w:tr>
-        <w:tblPrEx>
-          <w:tblCellMar>
-            <w:top w:w="0" w:type="dxa"/>
-            <w:bottom w:w="0" w:type="dxa"/>
-          </w:tblCellMar>
-        </w:tblPrEx>
         <w:trPr>
           <w:cantSplit/>
         </w:trPr>
@@ -6017,7 +6063,7 @@
           </w:tcPr>
           <w:p>
             <w:pPr>
-              <w:pStyle w:val="bodytext0"/>
+              <w:pStyle w:val="BodyText1"/>
               <w:numPr>
                 <w:ilvl w:val="12"/>
                 <w:numId w:val="0"/>
@@ -6046,7 +6092,7 @@
           </w:tcPr>
           <w:p>
             <w:pPr>
-              <w:pStyle w:val="bodytext0"/>
+              <w:pStyle w:val="BodyText1"/>
               <w:numPr>
                 <w:ilvl w:val="0"/>
                 <w:numId w:val="3"/>
@@ -6064,7 +6110,7 @@
           </w:p>
           <w:p>
             <w:pPr>
-              <w:pStyle w:val="bodytext0"/>
+              <w:pStyle w:val="BodyText1"/>
               <w:numPr>
                 <w:ilvl w:val="0"/>
                 <w:numId w:val="3"/>
@@ -6089,12 +6135,6 @@
         </w:tc>
       </w:tr>
       <w:tr>
-        <w:tblPrEx>
-          <w:tblCellMar>
-            <w:top w:w="0" w:type="dxa"/>
-            <w:bottom w:w="0" w:type="dxa"/>
-          </w:tblCellMar>
-        </w:tblPrEx>
         <w:trPr>
           <w:cantSplit/>
         </w:trPr>
@@ -6104,7 +6144,7 @@
           </w:tcPr>
           <w:p>
             <w:pPr>
-              <w:pStyle w:val="bodytext0"/>
+              <w:pStyle w:val="BodyText1"/>
               <w:numPr>
                 <w:ilvl w:val="12"/>
                 <w:numId w:val="0"/>
@@ -6133,7 +6173,7 @@
           </w:tcPr>
           <w:p>
             <w:pPr>
-              <w:pStyle w:val="bodytext0"/>
+              <w:pStyle w:val="BodyText1"/>
               <w:numPr>
                 <w:ilvl w:val="12"/>
                 <w:numId w:val="0"/>
@@ -6152,12 +6192,6 @@
         </w:tc>
       </w:tr>
       <w:tr>
-        <w:tblPrEx>
-          <w:tblCellMar>
-            <w:top w:w="0" w:type="dxa"/>
-            <w:bottom w:w="0" w:type="dxa"/>
-          </w:tblCellMar>
-        </w:tblPrEx>
         <w:trPr>
           <w:cantSplit/>
         </w:trPr>
@@ -6167,7 +6201,7 @@
           </w:tcPr>
           <w:p>
             <w:pPr>
-              <w:pStyle w:val="bodytext0"/>
+              <w:pStyle w:val="BodyText1"/>
               <w:numPr>
                 <w:ilvl w:val="12"/>
                 <w:numId w:val="0"/>
@@ -6196,7 +6230,7 @@
           </w:tcPr>
           <w:p>
             <w:pPr>
-              <w:pStyle w:val="bodytext0"/>
+              <w:pStyle w:val="BodyText1"/>
               <w:numPr>
                 <w:ilvl w:val="0"/>
                 <w:numId w:val="3"/>
@@ -6238,7 +6272,7 @@
           </w:p>
           <w:p>
             <w:pPr>
-              <w:pStyle w:val="bodytext0"/>
+              <w:pStyle w:val="BodyText1"/>
               <w:numPr>
                 <w:ilvl w:val="0"/>
                 <w:numId w:val="3"/>
@@ -6256,7 +6290,7 @@
           </w:p>
           <w:p>
             <w:pPr>
-              <w:pStyle w:val="bodytext0"/>
+              <w:pStyle w:val="BodyText1"/>
               <w:numPr>
                 <w:ilvl w:val="0"/>
                 <w:numId w:val="3"/>
@@ -6298,7 +6332,7 @@
       <w:bookmarkStart w:id="34" w:name="_Toc433104445"/>
       <w:bookmarkStart w:id="35" w:name="_Toc166369065"/>
       <w:bookmarkStart w:id="36" w:name="_Toc122114347"/>
-      <w:bookmarkEnd w:id="27"/>
+      <w:bookmarkEnd w:id="33"/>
       <w:r>
         <w:rPr>
           <w:lang w:val="sr-Latn-CS"/>
@@ -6323,7 +6357,7 @@
     </w:p>
     <w:p>
       <w:pPr>
-        <w:pStyle w:val="bodytext0"/>
+        <w:pStyle w:val="BodyText1"/>
         <w:ind w:left="720"/>
         <w:rPr>
           <w:lang w:val="sr-Latn-CS"/>
@@ -6346,12 +6380,6 @@
         <w:gridCol w:w="5238"/>
       </w:tblGrid>
       <w:tr>
-        <w:tblPrEx>
-          <w:tblCellMar>
-            <w:top w:w="0" w:type="dxa"/>
-            <w:bottom w:w="0" w:type="dxa"/>
-          </w:tblCellMar>
-        </w:tblPrEx>
         <w:trPr>
           <w:cantSplit/>
         </w:trPr>
@@ -6361,7 +6389,7 @@
           </w:tcPr>
           <w:p>
             <w:pPr>
-              <w:pStyle w:val="bodytext0"/>
+              <w:pStyle w:val="BodyText1"/>
               <w:numPr>
                 <w:ilvl w:val="12"/>
                 <w:numId w:val="0"/>
@@ -6374,6 +6402,7 @@
               <w:rPr>
                 <w:lang w:val="sr-Latn-CS"/>
               </w:rPr>
+              <w:lastRenderedPageBreak/>
               <w:t>Cilj testiranja</w:t>
             </w:r>
             <w:r>
@@ -6390,7 +6419,7 @@
           </w:tcPr>
           <w:p>
             <w:pPr>
-              <w:pStyle w:val="bodytext0"/>
+              <w:pStyle w:val="BodyText1"/>
               <w:numPr>
                 <w:ilvl w:val="12"/>
                 <w:numId w:val="0"/>
@@ -6409,12 +6438,6 @@
         </w:tc>
       </w:tr>
       <w:tr>
-        <w:tblPrEx>
-          <w:tblCellMar>
-            <w:top w:w="0" w:type="dxa"/>
-            <w:bottom w:w="0" w:type="dxa"/>
-          </w:tblCellMar>
-        </w:tblPrEx>
         <w:trPr>
           <w:cantSplit/>
         </w:trPr>
@@ -6424,7 +6447,7 @@
           </w:tcPr>
           <w:p>
             <w:pPr>
-              <w:pStyle w:val="bodytext0"/>
+              <w:pStyle w:val="BodyText1"/>
               <w:numPr>
                 <w:ilvl w:val="12"/>
                 <w:numId w:val="0"/>
@@ -6437,7 +6460,6 @@
               <w:rPr>
                 <w:lang w:val="sr-Latn-CS"/>
               </w:rPr>
-              <w:lastRenderedPageBreak/>
               <w:t>Tehnike</w:t>
             </w:r>
             <w:r>
@@ -6454,7 +6476,7 @@
           </w:tcPr>
           <w:p>
             <w:pPr>
-              <w:pStyle w:val="bodytext0"/>
+              <w:pStyle w:val="BodyText1"/>
               <w:numPr>
                 <w:ilvl w:val="0"/>
                 <w:numId w:val="3"/>
@@ -6472,7 +6494,7 @@
           </w:p>
           <w:p>
             <w:pPr>
-              <w:pStyle w:val="bodytext0"/>
+              <w:pStyle w:val="BodyText1"/>
               <w:numPr>
                 <w:ilvl w:val="0"/>
                 <w:numId w:val="3"/>
@@ -6496,7 +6518,7 @@
           </w:p>
           <w:p>
             <w:pPr>
-              <w:pStyle w:val="bodytext0"/>
+              <w:pStyle w:val="BodyText1"/>
               <w:numPr>
                 <w:ilvl w:val="0"/>
                 <w:numId w:val="3"/>
@@ -6514,7 +6536,7 @@
           </w:p>
           <w:p>
             <w:pPr>
-              <w:pStyle w:val="bodytext0"/>
+              <w:pStyle w:val="BodyText1"/>
               <w:numPr>
                 <w:ilvl w:val="0"/>
                 <w:numId w:val="3"/>
@@ -6539,12 +6561,6 @@
         </w:tc>
       </w:tr>
       <w:tr>
-        <w:tblPrEx>
-          <w:tblCellMar>
-            <w:top w:w="0" w:type="dxa"/>
-            <w:bottom w:w="0" w:type="dxa"/>
-          </w:tblCellMar>
-        </w:tblPrEx>
         <w:trPr>
           <w:cantSplit/>
         </w:trPr>
@@ -6554,7 +6570,7 @@
           </w:tcPr>
           <w:p>
             <w:pPr>
-              <w:pStyle w:val="bodytext0"/>
+              <w:pStyle w:val="BodyText1"/>
               <w:numPr>
                 <w:ilvl w:val="12"/>
                 <w:numId w:val="0"/>
@@ -6589,7 +6605,7 @@
           </w:tcPr>
           <w:p>
             <w:pPr>
-              <w:pStyle w:val="bodytext0"/>
+              <w:pStyle w:val="BodyText1"/>
               <w:numPr>
                 <w:ilvl w:val="0"/>
                 <w:numId w:val="3"/>
@@ -6610,7 +6626,7 @@
           </w:p>
           <w:p>
             <w:pPr>
-              <w:pStyle w:val="bodytext0"/>
+              <w:pStyle w:val="BodyText1"/>
               <w:numPr>
                 <w:ilvl w:val="0"/>
                 <w:numId w:val="3"/>
@@ -6632,12 +6648,6 @@
         </w:tc>
       </w:tr>
       <w:tr>
-        <w:tblPrEx>
-          <w:tblCellMar>
-            <w:top w:w="0" w:type="dxa"/>
-            <w:bottom w:w="0" w:type="dxa"/>
-          </w:tblCellMar>
-        </w:tblPrEx>
         <w:trPr>
           <w:cantSplit/>
         </w:trPr>
@@ -6647,7 +6657,7 @@
           </w:tcPr>
           <w:p>
             <w:pPr>
-              <w:pStyle w:val="bodytext0"/>
+              <w:pStyle w:val="BodyText1"/>
               <w:numPr>
                 <w:ilvl w:val="12"/>
                 <w:numId w:val="0"/>
@@ -6676,7 +6686,7 @@
           </w:tcPr>
           <w:p>
             <w:pPr>
-              <w:pStyle w:val="bodytext0"/>
+              <w:pStyle w:val="BodyText1"/>
               <w:numPr>
                 <w:ilvl w:val="0"/>
                 <w:numId w:val="3"/>
@@ -6763,12 +6773,6 @@
         <w:gridCol w:w="5238"/>
       </w:tblGrid>
       <w:tr>
-        <w:tblPrEx>
-          <w:tblCellMar>
-            <w:top w:w="0" w:type="dxa"/>
-            <w:bottom w:w="0" w:type="dxa"/>
-          </w:tblCellMar>
-        </w:tblPrEx>
         <w:trPr>
           <w:cantSplit/>
         </w:trPr>
@@ -6778,7 +6782,7 @@
           </w:tcPr>
           <w:p>
             <w:pPr>
-              <w:pStyle w:val="bodytext0"/>
+              <w:pStyle w:val="BodyText1"/>
               <w:numPr>
                 <w:ilvl w:val="12"/>
                 <w:numId w:val="0"/>
@@ -6801,7 +6805,7 @@
           </w:tcPr>
           <w:p>
             <w:pPr>
-              <w:pStyle w:val="bodytext0"/>
+              <w:pStyle w:val="BodyText1"/>
               <w:numPr>
                 <w:ilvl w:val="12"/>
                 <w:numId w:val="0"/>
@@ -6820,12 +6824,6 @@
         </w:tc>
       </w:tr>
       <w:tr>
-        <w:tblPrEx>
-          <w:tblCellMar>
-            <w:top w:w="0" w:type="dxa"/>
-            <w:bottom w:w="0" w:type="dxa"/>
-          </w:tblCellMar>
-        </w:tblPrEx>
         <w:trPr>
           <w:cantSplit/>
         </w:trPr>
@@ -6835,7 +6833,7 @@
           </w:tcPr>
           <w:p>
             <w:pPr>
-              <w:pStyle w:val="bodytext0"/>
+              <w:pStyle w:val="BodyText1"/>
               <w:numPr>
                 <w:ilvl w:val="12"/>
                 <w:numId w:val="0"/>
@@ -6870,7 +6868,7 @@
           </w:tcPr>
           <w:p>
             <w:pPr>
-              <w:pStyle w:val="bodytext0"/>
+              <w:pStyle w:val="BodyText1"/>
               <w:numPr>
                 <w:ilvl w:val="0"/>
                 <w:numId w:val="6"/>
@@ -6888,7 +6886,7 @@
           </w:p>
           <w:p>
             <w:pPr>
-              <w:pStyle w:val="bodytext0"/>
+              <w:pStyle w:val="BodyText1"/>
               <w:numPr>
                 <w:ilvl w:val="0"/>
                 <w:numId w:val="6"/>
@@ -6913,7 +6911,7 @@
           </w:p>
           <w:p>
             <w:pPr>
-              <w:pStyle w:val="bodytext0"/>
+              <w:pStyle w:val="BodyText1"/>
               <w:numPr>
                 <w:ilvl w:val="0"/>
                 <w:numId w:val="6"/>
@@ -6932,7 +6930,7 @@
           </w:p>
           <w:p>
             <w:pPr>
-              <w:pStyle w:val="bodytext0"/>
+              <w:pStyle w:val="BodyText1"/>
               <w:numPr>
                 <w:ilvl w:val="0"/>
                 <w:numId w:val="6"/>
@@ -6951,7 +6949,7 @@
           </w:p>
           <w:p>
             <w:pPr>
-              <w:pStyle w:val="bodytext0"/>
+              <w:pStyle w:val="BodyText1"/>
               <w:numPr>
                 <w:ilvl w:val="0"/>
                 <w:numId w:val="6"/>
@@ -6969,7 +6967,7 @@
           </w:p>
           <w:p>
             <w:pPr>
-              <w:pStyle w:val="bodytext0"/>
+              <w:pStyle w:val="BodyText1"/>
               <w:numPr>
                 <w:ilvl w:val="0"/>
                 <w:numId w:val="6"/>
@@ -6987,7 +6985,7 @@
           </w:p>
           <w:p>
             <w:pPr>
-              <w:pStyle w:val="bodytext0"/>
+              <w:pStyle w:val="BodyText1"/>
               <w:numPr>
                 <w:ilvl w:val="0"/>
                 <w:numId w:val="6"/>
@@ -7006,12 +7004,6 @@
         </w:tc>
       </w:tr>
       <w:tr>
-        <w:tblPrEx>
-          <w:tblCellMar>
-            <w:top w:w="0" w:type="dxa"/>
-            <w:bottom w:w="0" w:type="dxa"/>
-          </w:tblCellMar>
-        </w:tblPrEx>
         <w:trPr>
           <w:cantSplit/>
         </w:trPr>
@@ -7021,7 +7013,7 @@
           </w:tcPr>
           <w:p>
             <w:pPr>
-              <w:pStyle w:val="bodytext0"/>
+              <w:pStyle w:val="BodyText1"/>
               <w:numPr>
                 <w:ilvl w:val="12"/>
                 <w:numId w:val="0"/>
@@ -7050,7 +7042,7 @@
           </w:tcPr>
           <w:p>
             <w:pPr>
-              <w:pStyle w:val="bodytext0"/>
+              <w:pStyle w:val="BodyText1"/>
               <w:numPr>
                 <w:ilvl w:val="0"/>
                 <w:numId w:val="3"/>
@@ -7071,7 +7063,7 @@
           </w:p>
           <w:p>
             <w:pPr>
-              <w:pStyle w:val="bodytext0"/>
+              <w:pStyle w:val="BodyText1"/>
               <w:numPr>
                 <w:ilvl w:val="0"/>
                 <w:numId w:val="6"/>
@@ -7093,12 +7085,6 @@
         </w:tc>
       </w:tr>
       <w:tr>
-        <w:tblPrEx>
-          <w:tblCellMar>
-            <w:top w:w="0" w:type="dxa"/>
-            <w:bottom w:w="0" w:type="dxa"/>
-          </w:tblCellMar>
-        </w:tblPrEx>
         <w:trPr>
           <w:cantSplit/>
         </w:trPr>
@@ -7108,7 +7094,7 @@
           </w:tcPr>
           <w:p>
             <w:pPr>
-              <w:pStyle w:val="bodytext0"/>
+              <w:pStyle w:val="BodyText1"/>
               <w:numPr>
                 <w:ilvl w:val="12"/>
                 <w:numId w:val="0"/>
@@ -7121,6 +7107,7 @@
               <w:rPr>
                 <w:lang w:val="sr-Latn-CS"/>
               </w:rPr>
+              <w:lastRenderedPageBreak/>
               <w:t>Napomen</w:t>
             </w:r>
             <w:r>
@@ -7143,7 +7130,7 @@
           </w:tcPr>
           <w:p>
             <w:pPr>
-              <w:pStyle w:val="bodytext0"/>
+              <w:pStyle w:val="BodyText1"/>
               <w:numPr>
                 <w:ilvl w:val="0"/>
                 <w:numId w:val="6"/>
@@ -7167,7 +7154,7 @@
           </w:p>
           <w:p>
             <w:pPr>
-              <w:pStyle w:val="bodytext0"/>
+              <w:pStyle w:val="BodyText1"/>
               <w:numPr>
                 <w:ilvl w:val="0"/>
                 <w:numId w:val="6"/>
@@ -7212,7 +7199,6 @@
         <w:rPr>
           <w:lang w:val="sr-Latn-CS"/>
         </w:rPr>
-        <w:lastRenderedPageBreak/>
         <w:t>Testiranje korisničkog interfejsa (</w:t>
       </w:r>
       <w:r>
@@ -7263,12 +7249,6 @@
         <w:gridCol w:w="5238"/>
       </w:tblGrid>
       <w:tr>
-        <w:tblPrEx>
-          <w:tblCellMar>
-            <w:top w:w="0" w:type="dxa"/>
-            <w:bottom w:w="0" w:type="dxa"/>
-          </w:tblCellMar>
-        </w:tblPrEx>
         <w:trPr>
           <w:cantSplit/>
         </w:trPr>
@@ -7278,7 +7258,7 @@
           </w:tcPr>
           <w:p>
             <w:pPr>
-              <w:pStyle w:val="bodytext0"/>
+              <w:pStyle w:val="BodyText1"/>
               <w:numPr>
                 <w:ilvl w:val="12"/>
                 <w:numId w:val="0"/>
@@ -7307,7 +7287,7 @@
           </w:tcPr>
           <w:p>
             <w:pPr>
-              <w:pStyle w:val="bodytext0"/>
+              <w:pStyle w:val="BodyText1"/>
               <w:numPr>
                 <w:ilvl w:val="12"/>
                 <w:numId w:val="0"/>
@@ -7331,7 +7311,7 @@
           </w:p>
           <w:p>
             <w:pPr>
-              <w:pStyle w:val="bodytext0"/>
+              <w:pStyle w:val="BodyText1"/>
               <w:numPr>
                 <w:ilvl w:val="0"/>
                 <w:numId w:val="3"/>
@@ -7353,7 +7333,7 @@
           </w:p>
           <w:p>
             <w:pPr>
-              <w:pStyle w:val="bodytext0"/>
+              <w:pStyle w:val="BodyText1"/>
               <w:numPr>
                 <w:ilvl w:val="0"/>
                 <w:numId w:val="3"/>
@@ -7388,12 +7368,6 @@
         </w:tc>
       </w:tr>
       <w:tr>
-        <w:tblPrEx>
-          <w:tblCellMar>
-            <w:top w:w="0" w:type="dxa"/>
-            <w:bottom w:w="0" w:type="dxa"/>
-          </w:tblCellMar>
-        </w:tblPrEx>
         <w:trPr>
           <w:cantSplit/>
         </w:trPr>
@@ -7403,7 +7377,7 @@
           </w:tcPr>
           <w:p>
             <w:pPr>
-              <w:pStyle w:val="bodytext0"/>
+              <w:pStyle w:val="BodyText1"/>
               <w:numPr>
                 <w:ilvl w:val="12"/>
                 <w:numId w:val="0"/>
@@ -7432,7 +7406,7 @@
           </w:tcPr>
           <w:p>
             <w:pPr>
-              <w:pStyle w:val="bodytext0"/>
+              <w:pStyle w:val="BodyText1"/>
               <w:numPr>
                 <w:ilvl w:val="0"/>
                 <w:numId w:val="3"/>
@@ -7457,12 +7431,6 @@
         </w:tc>
       </w:tr>
       <w:tr>
-        <w:tblPrEx>
-          <w:tblCellMar>
-            <w:top w:w="0" w:type="dxa"/>
-            <w:bottom w:w="0" w:type="dxa"/>
-          </w:tblCellMar>
-        </w:tblPrEx>
         <w:trPr>
           <w:cantSplit/>
         </w:trPr>
@@ -7472,7 +7440,7 @@
           </w:tcPr>
           <w:p>
             <w:pPr>
-              <w:pStyle w:val="bodytext0"/>
+              <w:pStyle w:val="BodyText1"/>
               <w:numPr>
                 <w:ilvl w:val="12"/>
                 <w:numId w:val="0"/>
@@ -7501,7 +7469,7 @@
           </w:tcPr>
           <w:p>
             <w:pPr>
-              <w:pStyle w:val="bodytext0"/>
+              <w:pStyle w:val="BodyText1"/>
               <w:numPr>
                 <w:ilvl w:val="12"/>
                 <w:numId w:val="0"/>
@@ -7520,12 +7488,6 @@
         </w:tc>
       </w:tr>
       <w:tr>
-        <w:tblPrEx>
-          <w:tblCellMar>
-            <w:top w:w="0" w:type="dxa"/>
-            <w:bottom w:w="0" w:type="dxa"/>
-          </w:tblCellMar>
-        </w:tblPrEx>
         <w:trPr>
           <w:cantSplit/>
         </w:trPr>
@@ -7535,7 +7497,7 @@
           </w:tcPr>
           <w:p>
             <w:pPr>
-              <w:pStyle w:val="bodytext0"/>
+              <w:pStyle w:val="BodyText1"/>
               <w:numPr>
                 <w:ilvl w:val="12"/>
                 <w:numId w:val="0"/>
@@ -7564,7 +7526,7 @@
           </w:tcPr>
           <w:p>
             <w:pPr>
-              <w:pStyle w:val="bodytext0"/>
+              <w:pStyle w:val="BodyText1"/>
               <w:rPr>
                 <w:lang w:val="sr-Latn-CS"/>
               </w:rPr>
@@ -7629,12 +7591,6 @@
         <w:gridCol w:w="5238"/>
       </w:tblGrid>
       <w:tr>
-        <w:tblPrEx>
-          <w:tblCellMar>
-            <w:top w:w="0" w:type="dxa"/>
-            <w:bottom w:w="0" w:type="dxa"/>
-          </w:tblCellMar>
-        </w:tblPrEx>
         <w:trPr>
           <w:cantSplit/>
         </w:trPr>
@@ -7644,7 +7600,7 @@
           </w:tcPr>
           <w:p>
             <w:pPr>
-              <w:pStyle w:val="bodytext0"/>
+              <w:pStyle w:val="BodyText1"/>
               <w:numPr>
                 <w:ilvl w:val="12"/>
                 <w:numId w:val="0"/>
@@ -7673,7 +7629,7 @@
           </w:tcPr>
           <w:p>
             <w:pPr>
-              <w:pStyle w:val="bodytext0"/>
+              <w:pStyle w:val="BodyText1"/>
               <w:numPr>
                 <w:ilvl w:val="12"/>
                 <w:numId w:val="0"/>
@@ -7704,7 +7660,7 @@
           </w:p>
           <w:p>
             <w:pPr>
-              <w:pStyle w:val="bodytext0"/>
+              <w:pStyle w:val="BodyText1"/>
               <w:numPr>
                 <w:ilvl w:val="12"/>
                 <w:numId w:val="0"/>
@@ -7730,7 +7686,7 @@
           </w:p>
           <w:p>
             <w:pPr>
-              <w:pStyle w:val="bodytext0"/>
+              <w:pStyle w:val="BodyText1"/>
               <w:numPr>
                 <w:ilvl w:val="12"/>
                 <w:numId w:val="0"/>
@@ -7757,12 +7713,6 @@
         </w:tc>
       </w:tr>
       <w:tr>
-        <w:tblPrEx>
-          <w:tblCellMar>
-            <w:top w:w="0" w:type="dxa"/>
-            <w:bottom w:w="0" w:type="dxa"/>
-          </w:tblCellMar>
-        </w:tblPrEx>
         <w:trPr>
           <w:cantSplit/>
         </w:trPr>
@@ -7772,7 +7722,7 @@
           </w:tcPr>
           <w:p>
             <w:pPr>
-              <w:pStyle w:val="bodytext0"/>
+              <w:pStyle w:val="BodyText1"/>
               <w:numPr>
                 <w:ilvl w:val="12"/>
                 <w:numId w:val="0"/>
@@ -7801,7 +7751,7 @@
           </w:tcPr>
           <w:p>
             <w:pPr>
-              <w:pStyle w:val="bodytext0"/>
+              <w:pStyle w:val="BodyText1"/>
               <w:numPr>
                 <w:ilvl w:val="0"/>
                 <w:numId w:val="3"/>
@@ -7819,7 +7769,7 @@
           </w:p>
           <w:p>
             <w:pPr>
-              <w:pStyle w:val="bodytext0"/>
+              <w:pStyle w:val="BodyText1"/>
               <w:numPr>
                 <w:ilvl w:val="0"/>
                 <w:numId w:val="3"/>
@@ -7849,7 +7799,7 @@
           </w:p>
           <w:p>
             <w:pPr>
-              <w:pStyle w:val="bodytext0"/>
+              <w:pStyle w:val="BodyText1"/>
               <w:numPr>
                 <w:ilvl w:val="0"/>
                 <w:numId w:val="3"/>
@@ -7868,12 +7818,6 @@
         </w:tc>
       </w:tr>
       <w:tr>
-        <w:tblPrEx>
-          <w:tblCellMar>
-            <w:top w:w="0" w:type="dxa"/>
-            <w:bottom w:w="0" w:type="dxa"/>
-          </w:tblCellMar>
-        </w:tblPrEx>
         <w:trPr>
           <w:cantSplit/>
         </w:trPr>
@@ -7883,7 +7827,7 @@
           </w:tcPr>
           <w:p>
             <w:pPr>
-              <w:pStyle w:val="bodytext0"/>
+              <w:pStyle w:val="BodyText1"/>
               <w:numPr>
                 <w:ilvl w:val="12"/>
                 <w:numId w:val="0"/>
@@ -7912,7 +7856,7 @@
           </w:tcPr>
           <w:p>
             <w:pPr>
-              <w:pStyle w:val="bodytext0"/>
+              <w:pStyle w:val="BodyText1"/>
               <w:numPr>
                 <w:ilvl w:val="0"/>
                 <w:numId w:val="3"/>
@@ -7930,7 +7874,7 @@
           </w:p>
           <w:p>
             <w:pPr>
-              <w:pStyle w:val="bodytext0"/>
+              <w:pStyle w:val="BodyText1"/>
               <w:numPr>
                 <w:ilvl w:val="0"/>
                 <w:numId w:val="3"/>
@@ -7949,12 +7893,6 @@
         </w:tc>
       </w:tr>
       <w:tr>
-        <w:tblPrEx>
-          <w:tblCellMar>
-            <w:top w:w="0" w:type="dxa"/>
-            <w:bottom w:w="0" w:type="dxa"/>
-          </w:tblCellMar>
-        </w:tblPrEx>
         <w:trPr>
           <w:cantSplit/>
         </w:trPr>
@@ -7964,7 +7902,7 @@
           </w:tcPr>
           <w:p>
             <w:pPr>
-              <w:pStyle w:val="bodytext0"/>
+              <w:pStyle w:val="BodyText1"/>
               <w:numPr>
                 <w:ilvl w:val="12"/>
                 <w:numId w:val="0"/>
@@ -7994,7 +7932,7 @@
           </w:tcPr>
           <w:p>
             <w:pPr>
-              <w:pStyle w:val="bodytext0"/>
+              <w:pStyle w:val="BodyText1"/>
               <w:numPr>
                 <w:ilvl w:val="0"/>
                 <w:numId w:val="3"/>
@@ -8030,7 +7968,7 @@
           </w:p>
           <w:p>
             <w:pPr>
-              <w:pStyle w:val="bodytext0"/>
+              <w:pStyle w:val="BodyText1"/>
               <w:numPr>
                 <w:ilvl w:val="0"/>
                 <w:numId w:val="3"/>
@@ -8049,7 +7987,7 @@
           </w:p>
           <w:p>
             <w:pPr>
-              <w:pStyle w:val="bodytext0"/>
+              <w:pStyle w:val="BodyText1"/>
               <w:numPr>
                 <w:ilvl w:val="0"/>
                 <w:numId w:val="3"/>
@@ -8068,7 +8006,7 @@
           </w:p>
           <w:p>
             <w:pPr>
-              <w:pStyle w:val="bodytext0"/>
+              <w:pStyle w:val="BodyText1"/>
               <w:numPr>
                 <w:ilvl w:val="0"/>
                 <w:numId w:val="3"/>
@@ -8087,7 +8025,7 @@
           </w:p>
           <w:p>
             <w:pPr>
-              <w:pStyle w:val="bodytext0"/>
+              <w:pStyle w:val="BodyText1"/>
               <w:numPr>
                 <w:ilvl w:val="0"/>
                 <w:numId w:val="3"/>
@@ -8105,7 +8043,7 @@
           </w:p>
           <w:p>
             <w:pPr>
-              <w:pStyle w:val="bodytext0"/>
+              <w:pStyle w:val="BodyText1"/>
               <w:numPr>
                 <w:ilvl w:val="0"/>
                 <w:numId w:val="3"/>
@@ -8195,12 +8133,6 @@
         <w:gridCol w:w="5238"/>
       </w:tblGrid>
       <w:tr>
-        <w:tblPrEx>
-          <w:tblCellMar>
-            <w:top w:w="0" w:type="dxa"/>
-            <w:bottom w:w="0" w:type="dxa"/>
-          </w:tblCellMar>
-        </w:tblPrEx>
         <w:trPr>
           <w:cantSplit/>
         </w:trPr>
@@ -8210,7 +8142,7 @@
           </w:tcPr>
           <w:p>
             <w:pPr>
-              <w:pStyle w:val="bodytext0"/>
+              <w:pStyle w:val="BodyText1"/>
               <w:numPr>
                 <w:ilvl w:val="12"/>
                 <w:numId w:val="0"/>
@@ -8233,7 +8165,7 @@
           </w:tcPr>
           <w:p>
             <w:pPr>
-              <w:pStyle w:val="bodytext0"/>
+              <w:pStyle w:val="BodyText1"/>
               <w:numPr>
                 <w:ilvl w:val="12"/>
                 <w:numId w:val="0"/>
@@ -8253,12 +8185,6 @@
         </w:tc>
       </w:tr>
       <w:tr>
-        <w:tblPrEx>
-          <w:tblCellMar>
-            <w:top w:w="0" w:type="dxa"/>
-            <w:bottom w:w="0" w:type="dxa"/>
-          </w:tblCellMar>
-        </w:tblPrEx>
         <w:trPr>
           <w:cantSplit/>
         </w:trPr>
@@ -8268,7 +8194,7 @@
           </w:tcPr>
           <w:p>
             <w:pPr>
-              <w:pStyle w:val="bodytext0"/>
+              <w:pStyle w:val="BodyText1"/>
               <w:numPr>
                 <w:ilvl w:val="12"/>
                 <w:numId w:val="0"/>
@@ -8291,7 +8217,7 @@
           </w:tcPr>
           <w:p>
             <w:pPr>
-              <w:pStyle w:val="bodytext0"/>
+              <w:pStyle w:val="BodyText1"/>
               <w:numPr>
                 <w:ilvl w:val="0"/>
                 <w:numId w:val="3"/>
@@ -8309,7 +8235,7 @@
           </w:p>
           <w:p>
             <w:pPr>
-              <w:pStyle w:val="bodytext0"/>
+              <w:pStyle w:val="BodyText1"/>
               <w:numPr>
                 <w:ilvl w:val="0"/>
                 <w:numId w:val="3"/>
@@ -8328,12 +8254,6 @@
         </w:tc>
       </w:tr>
       <w:tr>
-        <w:tblPrEx>
-          <w:tblCellMar>
-            <w:top w:w="0" w:type="dxa"/>
-            <w:bottom w:w="0" w:type="dxa"/>
-          </w:tblCellMar>
-        </w:tblPrEx>
         <w:trPr>
           <w:cantSplit/>
         </w:trPr>
@@ -8343,7 +8263,7 @@
           </w:tcPr>
           <w:p>
             <w:pPr>
-              <w:pStyle w:val="bodytext0"/>
+              <w:pStyle w:val="BodyText1"/>
               <w:numPr>
                 <w:ilvl w:val="12"/>
                 <w:numId w:val="0"/>
@@ -8366,7 +8286,7 @@
           </w:tcPr>
           <w:p>
             <w:pPr>
-              <w:pStyle w:val="bodytext0"/>
+              <w:pStyle w:val="BodyText1"/>
               <w:numPr>
                 <w:ilvl w:val="0"/>
                 <w:numId w:val="3"/>
@@ -8385,12 +8305,6 @@
         </w:tc>
       </w:tr>
       <w:tr>
-        <w:tblPrEx>
-          <w:tblCellMar>
-            <w:top w:w="0" w:type="dxa"/>
-            <w:bottom w:w="0" w:type="dxa"/>
-          </w:tblCellMar>
-        </w:tblPrEx>
         <w:trPr>
           <w:cantSplit/>
         </w:trPr>
@@ -8400,7 +8314,7 @@
           </w:tcPr>
           <w:p>
             <w:pPr>
-              <w:pStyle w:val="bodytext0"/>
+              <w:pStyle w:val="BodyText1"/>
               <w:numPr>
                 <w:ilvl w:val="12"/>
                 <w:numId w:val="0"/>
@@ -8423,7 +8337,7 @@
           </w:tcPr>
           <w:p>
             <w:pPr>
-              <w:pStyle w:val="bodytext0"/>
+              <w:pStyle w:val="BodyText1"/>
               <w:numPr>
                 <w:ilvl w:val="0"/>
                 <w:numId w:val="3"/>
@@ -8441,7 +8355,7 @@
           </w:p>
           <w:p>
             <w:pPr>
-              <w:pStyle w:val="bodytext0"/>
+              <w:pStyle w:val="BodyText1"/>
               <w:numPr>
                 <w:ilvl w:val="0"/>
                 <w:numId w:val="3"/>
@@ -8544,12 +8458,6 @@
         <w:gridCol w:w="5238"/>
       </w:tblGrid>
       <w:tr>
-        <w:tblPrEx>
-          <w:tblCellMar>
-            <w:top w:w="0" w:type="dxa"/>
-            <w:bottom w:w="0" w:type="dxa"/>
-          </w:tblCellMar>
-        </w:tblPrEx>
         <w:trPr>
           <w:cantSplit/>
         </w:trPr>
@@ -8559,7 +8467,7 @@
           </w:tcPr>
           <w:p>
             <w:pPr>
-              <w:pStyle w:val="bodytext0"/>
+              <w:pStyle w:val="BodyText1"/>
               <w:numPr>
                 <w:ilvl w:val="12"/>
                 <w:numId w:val="0"/>
@@ -8590,7 +8498,7 @@
           </w:tcPr>
           <w:p>
             <w:pPr>
-              <w:pStyle w:val="bodytext0"/>
+              <w:pStyle w:val="BodyText1"/>
               <w:numPr>
                 <w:ilvl w:val="12"/>
                 <w:numId w:val="0"/>
@@ -8608,7 +8516,7 @@
           </w:p>
           <w:p>
             <w:pPr>
-              <w:pStyle w:val="bodytext0"/>
+              <w:pStyle w:val="BodyText1"/>
               <w:numPr>
                 <w:ilvl w:val="0"/>
                 <w:numId w:val="7"/>
@@ -8643,7 +8551,7 @@
           </w:p>
           <w:p>
             <w:pPr>
-              <w:pStyle w:val="bodytext0"/>
+              <w:pStyle w:val="BodyText1"/>
               <w:numPr>
                 <w:ilvl w:val="0"/>
                 <w:numId w:val="7"/>
@@ -8672,7 +8580,7 @@
           </w:p>
           <w:p>
             <w:pPr>
-              <w:pStyle w:val="bodytext0"/>
+              <w:pStyle w:val="BodyText1"/>
               <w:numPr>
                 <w:ilvl w:val="0"/>
                 <w:numId w:val="7"/>
@@ -8701,7 +8609,7 @@
           </w:p>
           <w:p>
             <w:pPr>
-              <w:pStyle w:val="bodytext0"/>
+              <w:pStyle w:val="BodyText1"/>
               <w:numPr>
                 <w:ilvl w:val="0"/>
                 <w:numId w:val="7"/>
@@ -8736,7 +8644,7 @@
           </w:p>
           <w:p>
             <w:pPr>
-              <w:pStyle w:val="bodytext0"/>
+              <w:pStyle w:val="BodyText1"/>
               <w:numPr>
                 <w:ilvl w:val="12"/>
                 <w:numId w:val="0"/>
@@ -8748,7 +8656,7 @@
           </w:p>
           <w:p>
             <w:pPr>
-              <w:pStyle w:val="bodytext0"/>
+              <w:pStyle w:val="BodyText1"/>
               <w:numPr>
                 <w:ilvl w:val="12"/>
                 <w:numId w:val="0"/>
@@ -8779,12 +8687,6 @@
         </w:tc>
       </w:tr>
       <w:tr>
-        <w:tblPrEx>
-          <w:tblCellMar>
-            <w:top w:w="0" w:type="dxa"/>
-            <w:bottom w:w="0" w:type="dxa"/>
-          </w:tblCellMar>
-        </w:tblPrEx>
         <w:trPr>
           <w:cantSplit/>
         </w:trPr>
@@ -8794,7 +8696,7 @@
           </w:tcPr>
           <w:p>
             <w:pPr>
-              <w:pStyle w:val="bodytext0"/>
+              <w:pStyle w:val="BodyText1"/>
               <w:numPr>
                 <w:ilvl w:val="12"/>
                 <w:numId w:val="0"/>
@@ -8823,7 +8725,7 @@
           </w:tcPr>
           <w:p>
             <w:pPr>
-              <w:pStyle w:val="bodytext0"/>
+              <w:pStyle w:val="BodyText1"/>
               <w:numPr>
                 <w:ilvl w:val="0"/>
                 <w:numId w:val="7"/>
@@ -8841,7 +8743,7 @@
           </w:p>
           <w:p>
             <w:pPr>
-              <w:pStyle w:val="bodytext0"/>
+              <w:pStyle w:val="BodyText1"/>
               <w:numPr>
                 <w:ilvl w:val="0"/>
                 <w:numId w:val="7"/>
@@ -8859,7 +8761,7 @@
           </w:p>
           <w:p>
             <w:pPr>
-              <w:pStyle w:val="bodytext0"/>
+              <w:pStyle w:val="BodyText1"/>
               <w:numPr>
                 <w:ilvl w:val="0"/>
                 <w:numId w:val="7"/>
@@ -8878,12 +8780,6 @@
         </w:tc>
       </w:tr>
       <w:tr>
-        <w:tblPrEx>
-          <w:tblCellMar>
-            <w:top w:w="0" w:type="dxa"/>
-            <w:bottom w:w="0" w:type="dxa"/>
-          </w:tblCellMar>
-        </w:tblPrEx>
         <w:trPr>
           <w:cantSplit/>
         </w:trPr>
@@ -8893,7 +8789,7 @@
           </w:tcPr>
           <w:p>
             <w:pPr>
-              <w:pStyle w:val="bodytext0"/>
+              <w:pStyle w:val="BodyText1"/>
               <w:numPr>
                 <w:ilvl w:val="12"/>
                 <w:numId w:val="0"/>
@@ -8922,7 +8818,7 @@
           </w:tcPr>
           <w:p>
             <w:pPr>
-              <w:pStyle w:val="bodytext0"/>
+              <w:pStyle w:val="BodyText1"/>
               <w:numPr>
                 <w:ilvl w:val="12"/>
                 <w:numId w:val="0"/>
@@ -8947,12 +8843,6 @@
         </w:tc>
       </w:tr>
       <w:tr>
-        <w:tblPrEx>
-          <w:tblCellMar>
-            <w:top w:w="0" w:type="dxa"/>
-            <w:bottom w:w="0" w:type="dxa"/>
-          </w:tblCellMar>
-        </w:tblPrEx>
         <w:trPr>
           <w:cantSplit/>
         </w:trPr>
@@ -8962,7 +8852,7 @@
           </w:tcPr>
           <w:p>
             <w:pPr>
-              <w:pStyle w:val="bodytext0"/>
+              <w:pStyle w:val="BodyText1"/>
               <w:numPr>
                 <w:ilvl w:val="12"/>
                 <w:numId w:val="0"/>
@@ -8991,7 +8881,7 @@
           </w:tcPr>
           <w:p>
             <w:pPr>
-              <w:pStyle w:val="bodytext0"/>
+              <w:pStyle w:val="BodyText1"/>
               <w:numPr>
                 <w:ilvl w:val="0"/>
                 <w:numId w:val="7"/>
@@ -9009,7 +8899,7 @@
           </w:p>
           <w:p>
             <w:pPr>
-              <w:pStyle w:val="bodytext0"/>
+              <w:pStyle w:val="BodyText1"/>
               <w:numPr>
                 <w:ilvl w:val="0"/>
                 <w:numId w:val="7"/>
@@ -9027,7 +8917,7 @@
           </w:p>
           <w:p>
             <w:pPr>
-              <w:pStyle w:val="bodytext0"/>
+              <w:pStyle w:val="BodyText1"/>
               <w:numPr>
                 <w:ilvl w:val="0"/>
                 <w:numId w:val="7"/>
@@ -9091,7 +8981,7 @@
     </w:p>
     <w:p>
       <w:pPr>
-        <w:pStyle w:val="bodytext0"/>
+        <w:pStyle w:val="BodyText1"/>
         <w:ind w:left="720"/>
         <w:rPr>
           <w:lang w:val="sr-Latn-CS"/>
@@ -9110,12 +9000,6 @@
         <w:gridCol w:w="5238"/>
       </w:tblGrid>
       <w:tr>
-        <w:tblPrEx>
-          <w:tblCellMar>
-            <w:top w:w="0" w:type="dxa"/>
-            <w:bottom w:w="0" w:type="dxa"/>
-          </w:tblCellMar>
-        </w:tblPrEx>
         <w:trPr>
           <w:cantSplit/>
         </w:trPr>
@@ -9125,7 +9009,7 @@
           </w:tcPr>
           <w:p>
             <w:pPr>
-              <w:pStyle w:val="bodytext0"/>
+              <w:pStyle w:val="BodyText1"/>
               <w:numPr>
                 <w:ilvl w:val="12"/>
                 <w:numId w:val="0"/>
@@ -9154,7 +9038,7 @@
           </w:tcPr>
           <w:p>
             <w:pPr>
-              <w:pStyle w:val="bodytext0"/>
+              <w:pStyle w:val="BodyText1"/>
               <w:numPr>
                 <w:ilvl w:val="12"/>
                 <w:numId w:val="0"/>
@@ -9172,7 +9056,7 @@
           </w:p>
           <w:p>
             <w:pPr>
-              <w:pStyle w:val="bodytext0"/>
+              <w:pStyle w:val="BodyText1"/>
               <w:numPr>
                 <w:ilvl w:val="0"/>
                 <w:numId w:val="7"/>
@@ -9207,7 +9091,7 @@
           </w:p>
           <w:p>
             <w:pPr>
-              <w:pStyle w:val="bodytext0"/>
+              <w:pStyle w:val="BodyText1"/>
               <w:numPr>
                 <w:ilvl w:val="0"/>
                 <w:numId w:val="7"/>
@@ -9237,12 +9121,6 @@
         </w:tc>
       </w:tr>
       <w:tr>
-        <w:tblPrEx>
-          <w:tblCellMar>
-            <w:top w:w="0" w:type="dxa"/>
-            <w:bottom w:w="0" w:type="dxa"/>
-          </w:tblCellMar>
-        </w:tblPrEx>
         <w:trPr>
           <w:cantSplit/>
         </w:trPr>
@@ -9252,7 +9130,7 @@
           </w:tcPr>
           <w:p>
             <w:pPr>
-              <w:pStyle w:val="bodytext0"/>
+              <w:pStyle w:val="BodyText1"/>
               <w:numPr>
                 <w:ilvl w:val="12"/>
                 <w:numId w:val="0"/>
@@ -9288,7 +9166,7 @@
           </w:tcPr>
           <w:p>
             <w:pPr>
-              <w:pStyle w:val="bodytext0"/>
+              <w:pStyle w:val="BodyText1"/>
               <w:numPr>
                 <w:ilvl w:val="0"/>
                 <w:numId w:val="7"/>
@@ -9306,7 +9184,7 @@
           </w:p>
           <w:p>
             <w:pPr>
-              <w:pStyle w:val="bodytext0"/>
+              <w:pStyle w:val="BodyText1"/>
               <w:numPr>
                 <w:ilvl w:val="0"/>
                 <w:numId w:val="7"/>
@@ -9324,7 +9202,7 @@
           </w:p>
           <w:p>
             <w:pPr>
-              <w:pStyle w:val="bodytext0"/>
+              <w:pStyle w:val="BodyText1"/>
               <w:numPr>
                 <w:ilvl w:val="0"/>
                 <w:numId w:val="7"/>
@@ -9343,12 +9221,6 @@
         </w:tc>
       </w:tr>
       <w:tr>
-        <w:tblPrEx>
-          <w:tblCellMar>
-            <w:top w:w="0" w:type="dxa"/>
-            <w:bottom w:w="0" w:type="dxa"/>
-          </w:tblCellMar>
-        </w:tblPrEx>
         <w:trPr>
           <w:cantSplit/>
         </w:trPr>
@@ -9358,7 +9230,7 @@
           </w:tcPr>
           <w:p>
             <w:pPr>
-              <w:pStyle w:val="bodytext0"/>
+              <w:pStyle w:val="BodyText1"/>
               <w:numPr>
                 <w:ilvl w:val="12"/>
                 <w:numId w:val="0"/>
@@ -9387,7 +9259,7 @@
           </w:tcPr>
           <w:p>
             <w:pPr>
-              <w:pStyle w:val="bodytext0"/>
+              <w:pStyle w:val="BodyText1"/>
               <w:numPr>
                 <w:ilvl w:val="12"/>
                 <w:numId w:val="0"/>
@@ -9406,12 +9278,6 @@
         </w:tc>
       </w:tr>
       <w:tr>
-        <w:tblPrEx>
-          <w:tblCellMar>
-            <w:top w:w="0" w:type="dxa"/>
-            <w:bottom w:w="0" w:type="dxa"/>
-          </w:tblCellMar>
-        </w:tblPrEx>
         <w:trPr>
           <w:cantSplit/>
         </w:trPr>
@@ -9421,7 +9287,7 @@
           </w:tcPr>
           <w:p>
             <w:pPr>
-              <w:pStyle w:val="bodytext0"/>
+              <w:pStyle w:val="BodyText1"/>
               <w:numPr>
                 <w:ilvl w:val="12"/>
                 <w:numId w:val="0"/>
@@ -9450,7 +9316,7 @@
           </w:tcPr>
           <w:p>
             <w:pPr>
-              <w:pStyle w:val="bodytext0"/>
+              <w:pStyle w:val="BodyText1"/>
               <w:numPr>
                 <w:ilvl w:val="0"/>
                 <w:numId w:val="7"/>
@@ -9487,14 +9353,14 @@
           <w:lang w:val="sr-Latn-CS"/>
         </w:rPr>
       </w:pPr>
-      <w:bookmarkStart w:id="73" w:name="_Toc314978541"/>
-      <w:bookmarkStart w:id="74" w:name="_Toc327254070"/>
-      <w:bookmarkStart w:id="75" w:name="_Toc327255035"/>
-      <w:bookmarkStart w:id="76" w:name="_Toc327255104"/>
-      <w:bookmarkStart w:id="77" w:name="_Toc327255343"/>
-      <w:bookmarkStart w:id="78" w:name="_Toc433104452"/>
-      <w:bookmarkStart w:id="79" w:name="_Toc166369072"/>
-      <w:bookmarkStart w:id="80" w:name="_Toc122114354"/>
+      <w:bookmarkStart w:id="73" w:name="_Toc433104452"/>
+      <w:bookmarkStart w:id="74" w:name="_Toc166369072"/>
+      <w:bookmarkStart w:id="75" w:name="_Toc122114354"/>
+      <w:bookmarkStart w:id="76" w:name="_Toc314978541"/>
+      <w:bookmarkStart w:id="77" w:name="_Toc327254070"/>
+      <w:bookmarkStart w:id="78" w:name="_Toc327255035"/>
+      <w:bookmarkStart w:id="79" w:name="_Toc327255104"/>
+      <w:bookmarkStart w:id="80" w:name="_Toc327255343"/>
       <w:bookmarkEnd w:id="69"/>
       <w:r>
         <w:rPr>
@@ -9526,15 +9392,15 @@
         </w:rPr>
         <w:t>Security and Access Control Testing</w:t>
       </w:r>
-      <w:bookmarkEnd w:id="78"/>
+      <w:bookmarkEnd w:id="73"/>
       <w:r>
         <w:rPr>
           <w:lang w:val="sr-Latn-CS"/>
         </w:rPr>
         <w:t>)</w:t>
       </w:r>
-      <w:bookmarkEnd w:id="79"/>
-      <w:bookmarkEnd w:id="80"/>
+      <w:bookmarkEnd w:id="74"/>
+      <w:bookmarkEnd w:id="75"/>
     </w:p>
     <w:p>
       <w:pPr>
@@ -9560,12 +9426,6 @@
         <w:gridCol w:w="5238"/>
       </w:tblGrid>
       <w:tr>
-        <w:tblPrEx>
-          <w:tblCellMar>
-            <w:top w:w="0" w:type="dxa"/>
-            <w:bottom w:w="0" w:type="dxa"/>
-          </w:tblCellMar>
-        </w:tblPrEx>
         <w:trPr>
           <w:cantSplit/>
         </w:trPr>
@@ -9575,7 +9435,7 @@
           </w:tcPr>
           <w:p>
             <w:pPr>
-              <w:pStyle w:val="bodytext0"/>
+              <w:pStyle w:val="BodyText1"/>
               <w:numPr>
                 <w:ilvl w:val="12"/>
                 <w:numId w:val="0"/>
@@ -9604,7 +9464,7 @@
           </w:tcPr>
           <w:p>
             <w:pPr>
-              <w:pStyle w:val="bodytext0"/>
+              <w:pStyle w:val="BodyText1"/>
               <w:numPr>
                 <w:ilvl w:val="12"/>
                 <w:numId w:val="0"/>
@@ -9622,7 +9482,7 @@
           </w:p>
           <w:p>
             <w:pPr>
-              <w:pStyle w:val="bodytext0"/>
+              <w:pStyle w:val="BodyText1"/>
               <w:numPr>
                 <w:ilvl w:val="12"/>
                 <w:numId w:val="0"/>
@@ -9641,12 +9501,6 @@
         </w:tc>
       </w:tr>
       <w:tr>
-        <w:tblPrEx>
-          <w:tblCellMar>
-            <w:top w:w="0" w:type="dxa"/>
-            <w:bottom w:w="0" w:type="dxa"/>
-          </w:tblCellMar>
-        </w:tblPrEx>
         <w:trPr>
           <w:cantSplit/>
         </w:trPr>
@@ -9656,7 +9510,7 @@
           </w:tcPr>
           <w:p>
             <w:pPr>
-              <w:pStyle w:val="bodytext0"/>
+              <w:pStyle w:val="BodyText1"/>
               <w:numPr>
                 <w:ilvl w:val="12"/>
                 <w:numId w:val="0"/>
@@ -9685,7 +9539,7 @@
           </w:tcPr>
           <w:p>
             <w:pPr>
-              <w:pStyle w:val="bodytext0"/>
+              <w:pStyle w:val="BodyText1"/>
               <w:numPr>
                 <w:ilvl w:val="0"/>
                 <w:numId w:val="3"/>
@@ -9703,7 +9557,7 @@
           </w:p>
           <w:p>
             <w:pPr>
-              <w:pStyle w:val="bodytext0"/>
+              <w:pStyle w:val="BodyText1"/>
               <w:numPr>
                 <w:ilvl w:val="0"/>
                 <w:numId w:val="3"/>
@@ -9721,7 +9575,7 @@
           </w:p>
           <w:p>
             <w:pPr>
-              <w:pStyle w:val="bodytext0"/>
+              <w:pStyle w:val="BodyText1"/>
               <w:numPr>
                 <w:ilvl w:val="0"/>
                 <w:numId w:val="3"/>
@@ -9746,12 +9600,6 @@
         </w:tc>
       </w:tr>
       <w:tr>
-        <w:tblPrEx>
-          <w:tblCellMar>
-            <w:top w:w="0" w:type="dxa"/>
-            <w:bottom w:w="0" w:type="dxa"/>
-          </w:tblCellMar>
-        </w:tblPrEx>
         <w:trPr>
           <w:cantSplit/>
         </w:trPr>
@@ -9761,7 +9609,7 @@
           </w:tcPr>
           <w:p>
             <w:pPr>
-              <w:pStyle w:val="bodytext0"/>
+              <w:pStyle w:val="BodyText1"/>
               <w:numPr>
                 <w:ilvl w:val="12"/>
                 <w:numId w:val="0"/>
@@ -9796,7 +9644,7 @@
           </w:tcPr>
           <w:p>
             <w:pPr>
-              <w:pStyle w:val="bodytext0"/>
+              <w:pStyle w:val="BodyText1"/>
               <w:numPr>
                 <w:ilvl w:val="12"/>
                 <w:numId w:val="0"/>
@@ -9827,12 +9675,6 @@
         </w:tc>
       </w:tr>
       <w:tr>
-        <w:tblPrEx>
-          <w:tblCellMar>
-            <w:top w:w="0" w:type="dxa"/>
-            <w:bottom w:w="0" w:type="dxa"/>
-          </w:tblCellMar>
-        </w:tblPrEx>
         <w:trPr>
           <w:cantSplit/>
         </w:trPr>
@@ -9842,7 +9684,7 @@
           </w:tcPr>
           <w:p>
             <w:pPr>
-              <w:pStyle w:val="bodytext0"/>
+              <w:pStyle w:val="BodyText1"/>
               <w:numPr>
                 <w:ilvl w:val="12"/>
                 <w:numId w:val="0"/>
@@ -9871,7 +9713,7 @@
           </w:tcPr>
           <w:p>
             <w:pPr>
-              <w:pStyle w:val="bodytext0"/>
+              <w:pStyle w:val="BodyText1"/>
               <w:rPr>
                 <w:lang w:val="sr-Latn-CS"/>
               </w:rPr>
@@ -9891,7 +9733,7 @@
       <w:bookmarkStart w:id="82" w:name="_Toc433104453"/>
       <w:bookmarkStart w:id="83" w:name="_Toc166369073"/>
       <w:bookmarkStart w:id="84" w:name="_Toc122114355"/>
-      <w:bookmarkEnd w:id="73"/>
+      <w:bookmarkEnd w:id="76"/>
       <w:r>
         <w:rPr>
           <w:bCs/>
@@ -9932,10 +9774,10 @@
       <w:bookmarkStart w:id="87" w:name="_Toc327255105"/>
       <w:bookmarkStart w:id="88" w:name="_Toc327255344"/>
       <w:bookmarkStart w:id="89" w:name="_Toc433104454"/>
-      <w:bookmarkEnd w:id="74"/>
-      <w:bookmarkEnd w:id="75"/>
-      <w:bookmarkEnd w:id="76"/>
       <w:bookmarkEnd w:id="77"/>
+      <w:bookmarkEnd w:id="78"/>
+      <w:bookmarkEnd w:id="79"/>
+      <w:bookmarkEnd w:id="80"/>
     </w:p>
     <w:tbl>
       <w:tblPr>
@@ -9949,12 +9791,6 @@
         <w:gridCol w:w="5238"/>
       </w:tblGrid>
       <w:tr>
-        <w:tblPrEx>
-          <w:tblCellMar>
-            <w:top w:w="0" w:type="dxa"/>
-            <w:bottom w:w="0" w:type="dxa"/>
-          </w:tblCellMar>
-        </w:tblPrEx>
         <w:trPr>
           <w:cantSplit/>
         </w:trPr>
@@ -9964,7 +9800,7 @@
           </w:tcPr>
           <w:p>
             <w:pPr>
-              <w:pStyle w:val="bodytext0"/>
+              <w:pStyle w:val="BodyText1"/>
               <w:numPr>
                 <w:ilvl w:val="12"/>
                 <w:numId w:val="0"/>
@@ -9994,7 +9830,7 @@
           </w:tcPr>
           <w:p>
             <w:pPr>
-              <w:pStyle w:val="bodytext0"/>
+              <w:pStyle w:val="BodyText1"/>
               <w:numPr>
                 <w:ilvl w:val="12"/>
                 <w:numId w:val="0"/>
@@ -10018,7 +9854,7 @@
           </w:p>
           <w:p>
             <w:pPr>
-              <w:pStyle w:val="bodytext0"/>
+              <w:pStyle w:val="BodyText1"/>
               <w:numPr>
                 <w:ilvl w:val="0"/>
                 <w:numId w:val="8"/>
@@ -10036,7 +9872,7 @@
           </w:p>
           <w:p>
             <w:pPr>
-              <w:pStyle w:val="bodytext0"/>
+              <w:pStyle w:val="BodyText1"/>
               <w:numPr>
                 <w:ilvl w:val="0"/>
                 <w:numId w:val="8"/>
@@ -10054,7 +9890,7 @@
           </w:p>
           <w:p>
             <w:pPr>
-              <w:pStyle w:val="bodytext0"/>
+              <w:pStyle w:val="BodyText1"/>
               <w:numPr>
                 <w:ilvl w:val="0"/>
                 <w:numId w:val="8"/>
@@ -10072,7 +9908,7 @@
           </w:p>
           <w:p>
             <w:pPr>
-              <w:pStyle w:val="bodytext0"/>
+              <w:pStyle w:val="BodyText1"/>
               <w:numPr>
                 <w:ilvl w:val="0"/>
                 <w:numId w:val="8"/>
@@ -10090,7 +9926,7 @@
           </w:p>
           <w:p>
             <w:pPr>
-              <w:pStyle w:val="bodytext0"/>
+              <w:pStyle w:val="BodyText1"/>
               <w:numPr>
                 <w:ilvl w:val="0"/>
                 <w:numId w:val="8"/>
@@ -10108,7 +9944,7 @@
           </w:p>
           <w:p>
             <w:pPr>
-              <w:pStyle w:val="bodytext0"/>
+              <w:pStyle w:val="BodyText1"/>
               <w:numPr>
                 <w:ilvl w:val="0"/>
                 <w:numId w:val="8"/>
@@ -10126,7 +9962,7 @@
           </w:p>
           <w:p>
             <w:pPr>
-              <w:pStyle w:val="bodytext0"/>
+              <w:pStyle w:val="BodyText1"/>
               <w:numPr>
                 <w:ilvl w:val="0"/>
                 <w:numId w:val="8"/>
@@ -10145,12 +9981,6 @@
         </w:tc>
       </w:tr>
       <w:tr>
-        <w:tblPrEx>
-          <w:tblCellMar>
-            <w:top w:w="0" w:type="dxa"/>
-            <w:bottom w:w="0" w:type="dxa"/>
-          </w:tblCellMar>
-        </w:tblPrEx>
         <w:trPr>
           <w:cantSplit/>
         </w:trPr>
@@ -10160,7 +9990,7 @@
           </w:tcPr>
           <w:p>
             <w:pPr>
-              <w:pStyle w:val="bodytext0"/>
+              <w:pStyle w:val="BodyText1"/>
               <w:numPr>
                 <w:ilvl w:val="12"/>
                 <w:numId w:val="0"/>
@@ -10189,7 +10019,7 @@
           </w:tcPr>
           <w:p>
             <w:pPr>
-              <w:pStyle w:val="bodytext0"/>
+              <w:pStyle w:val="BodyText1"/>
               <w:numPr>
                 <w:ilvl w:val="12"/>
                 <w:numId w:val="0"/>
@@ -10207,7 +10037,7 @@
           </w:p>
           <w:p>
             <w:pPr>
-              <w:pStyle w:val="bodytext0"/>
+              <w:pStyle w:val="BodyText1"/>
               <w:numPr>
                 <w:ilvl w:val="0"/>
                 <w:numId w:val="8"/>
@@ -10225,7 +10055,7 @@
           </w:p>
           <w:p>
             <w:pPr>
-              <w:pStyle w:val="bodytext0"/>
+              <w:pStyle w:val="BodyText1"/>
               <w:numPr>
                 <w:ilvl w:val="0"/>
                 <w:numId w:val="8"/>
@@ -10243,7 +10073,7 @@
           </w:p>
           <w:p>
             <w:pPr>
-              <w:pStyle w:val="bodytext0"/>
+              <w:pStyle w:val="BodyText1"/>
               <w:numPr>
                 <w:ilvl w:val="0"/>
                 <w:numId w:val="8"/>
@@ -10261,7 +10091,7 @@
           </w:p>
           <w:p>
             <w:pPr>
-              <w:pStyle w:val="bodytext0"/>
+              <w:pStyle w:val="BodyText1"/>
               <w:numPr>
                 <w:ilvl w:val="0"/>
                 <w:numId w:val="8"/>
@@ -10354,12 +10184,6 @@
         </w:tc>
       </w:tr>
       <w:tr>
-        <w:tblPrEx>
-          <w:tblCellMar>
-            <w:top w:w="0" w:type="dxa"/>
-            <w:bottom w:w="0" w:type="dxa"/>
-          </w:tblCellMar>
-        </w:tblPrEx>
         <w:trPr>
           <w:cantSplit/>
         </w:trPr>
@@ -10369,7 +10193,7 @@
           </w:tcPr>
           <w:p>
             <w:pPr>
-              <w:pStyle w:val="bodytext0"/>
+              <w:pStyle w:val="BodyText1"/>
               <w:numPr>
                 <w:ilvl w:val="12"/>
                 <w:numId w:val="0"/>
@@ -10398,7 +10222,7 @@
           </w:tcPr>
           <w:p>
             <w:pPr>
-              <w:pStyle w:val="bodytext0"/>
+              <w:pStyle w:val="BodyText1"/>
               <w:numPr>
                 <w:ilvl w:val="12"/>
                 <w:numId w:val="0"/>
@@ -10417,12 +10241,6 @@
         </w:tc>
       </w:tr>
       <w:tr>
-        <w:tblPrEx>
-          <w:tblCellMar>
-            <w:top w:w="0" w:type="dxa"/>
-            <w:bottom w:w="0" w:type="dxa"/>
-          </w:tblCellMar>
-        </w:tblPrEx>
         <w:trPr>
           <w:cantSplit/>
         </w:trPr>
@@ -10432,7 +10250,7 @@
           </w:tcPr>
           <w:p>
             <w:pPr>
-              <w:pStyle w:val="bodytext0"/>
+              <w:pStyle w:val="BodyText1"/>
               <w:numPr>
                 <w:ilvl w:val="12"/>
                 <w:numId w:val="0"/>
@@ -10462,7 +10280,7 @@
           </w:tcPr>
           <w:p>
             <w:pPr>
-              <w:pStyle w:val="bodytext0"/>
+              <w:pStyle w:val="BodyText1"/>
               <w:numPr>
                 <w:ilvl w:val="0"/>
                 <w:numId w:val="8"/>
@@ -10504,7 +10322,7 @@
           </w:p>
           <w:p>
             <w:pPr>
-              <w:pStyle w:val="bodytext0"/>
+              <w:pStyle w:val="BodyText1"/>
               <w:numPr>
                 <w:ilvl w:val="0"/>
                 <w:numId w:val="8"/>
@@ -10522,7 +10340,7 @@
           </w:p>
           <w:p>
             <w:pPr>
-              <w:pStyle w:val="bodytext0"/>
+              <w:pStyle w:val="BodyText1"/>
               <w:numPr>
                 <w:ilvl w:val="0"/>
                 <w:numId w:val="8"/>
@@ -10602,7 +10420,7 @@
     </w:p>
     <w:p>
       <w:pPr>
-        <w:pStyle w:val="bodytext0"/>
+        <w:pStyle w:val="BodyText1"/>
         <w:numPr>
           <w:ilvl w:val="12"/>
           <w:numId w:val="0"/>
@@ -10626,12 +10444,6 @@
         <w:gridCol w:w="5238"/>
       </w:tblGrid>
       <w:tr>
-        <w:tblPrEx>
-          <w:tblCellMar>
-            <w:top w:w="0" w:type="dxa"/>
-            <w:bottom w:w="0" w:type="dxa"/>
-          </w:tblCellMar>
-        </w:tblPrEx>
         <w:trPr>
           <w:cantSplit/>
         </w:trPr>
@@ -10641,7 +10453,7 @@
           </w:tcPr>
           <w:p>
             <w:pPr>
-              <w:pStyle w:val="bodytext0"/>
+              <w:pStyle w:val="BodyText1"/>
               <w:numPr>
                 <w:ilvl w:val="12"/>
                 <w:numId w:val="0"/>
@@ -10670,7 +10482,7 @@
           </w:tcPr>
           <w:p>
             <w:pPr>
-              <w:pStyle w:val="bodytext0"/>
+              <w:pStyle w:val="BodyText1"/>
               <w:numPr>
                 <w:ilvl w:val="12"/>
                 <w:numId w:val="0"/>
@@ -10689,12 +10501,6 @@
         </w:tc>
       </w:tr>
       <w:tr>
-        <w:tblPrEx>
-          <w:tblCellMar>
-            <w:top w:w="0" w:type="dxa"/>
-            <w:bottom w:w="0" w:type="dxa"/>
-          </w:tblCellMar>
-        </w:tblPrEx>
         <w:trPr>
           <w:cantSplit/>
         </w:trPr>
@@ -10704,7 +10510,7 @@
           </w:tcPr>
           <w:p>
             <w:pPr>
-              <w:pStyle w:val="bodytext0"/>
+              <w:pStyle w:val="BodyText1"/>
               <w:numPr>
                 <w:ilvl w:val="12"/>
                 <w:numId w:val="0"/>
@@ -10733,7 +10539,7 @@
           </w:tcPr>
           <w:p>
             <w:pPr>
-              <w:pStyle w:val="bodytext0"/>
+              <w:pStyle w:val="BodyText1"/>
               <w:numPr>
                 <w:ilvl w:val="0"/>
                 <w:numId w:val="3"/>
@@ -10751,7 +10557,7 @@
           </w:p>
           <w:p>
             <w:pPr>
-              <w:pStyle w:val="bodytext0"/>
+              <w:pStyle w:val="BodyText1"/>
               <w:numPr>
                 <w:ilvl w:val="0"/>
                 <w:numId w:val="3"/>
@@ -10769,7 +10575,7 @@
           </w:p>
           <w:p>
             <w:pPr>
-              <w:pStyle w:val="bodytext0"/>
+              <w:pStyle w:val="BodyText1"/>
               <w:numPr>
                 <w:ilvl w:val="0"/>
                 <w:numId w:val="3"/>
@@ -10787,7 +10593,7 @@
           </w:p>
           <w:p>
             <w:pPr>
-              <w:pStyle w:val="bodytext0"/>
+              <w:pStyle w:val="BodyText1"/>
               <w:numPr>
                 <w:ilvl w:val="0"/>
                 <w:numId w:val="3"/>
@@ -10812,12 +10618,6 @@
         </w:tc>
       </w:tr>
       <w:tr>
-        <w:tblPrEx>
-          <w:tblCellMar>
-            <w:top w:w="0" w:type="dxa"/>
-            <w:bottom w:w="0" w:type="dxa"/>
-          </w:tblCellMar>
-        </w:tblPrEx>
         <w:trPr>
           <w:cantSplit/>
         </w:trPr>
@@ -10827,7 +10627,7 @@
           </w:tcPr>
           <w:p>
             <w:pPr>
-              <w:pStyle w:val="bodytext0"/>
+              <w:pStyle w:val="BodyText1"/>
               <w:numPr>
                 <w:ilvl w:val="12"/>
                 <w:numId w:val="0"/>
@@ -10856,7 +10656,7 @@
           </w:tcPr>
           <w:p>
             <w:pPr>
-              <w:pStyle w:val="bodytext0"/>
+              <w:pStyle w:val="BodyText1"/>
               <w:numPr>
                 <w:ilvl w:val="12"/>
                 <w:numId w:val="0"/>
@@ -10875,12 +10675,6 @@
         </w:tc>
       </w:tr>
       <w:tr>
-        <w:tblPrEx>
-          <w:tblCellMar>
-            <w:top w:w="0" w:type="dxa"/>
-            <w:bottom w:w="0" w:type="dxa"/>
-          </w:tblCellMar>
-        </w:tblPrEx>
         <w:trPr>
           <w:cantSplit/>
         </w:trPr>
@@ -10890,7 +10684,7 @@
           </w:tcPr>
           <w:p>
             <w:pPr>
-              <w:pStyle w:val="bodytext0"/>
+              <w:pStyle w:val="BodyText1"/>
               <w:numPr>
                 <w:ilvl w:val="12"/>
                 <w:numId w:val="0"/>
@@ -10919,7 +10713,7 @@
           </w:tcPr>
           <w:p>
             <w:pPr>
-              <w:pStyle w:val="bodytext0"/>
+              <w:pStyle w:val="BodyText1"/>
               <w:numPr>
                 <w:ilvl w:val="0"/>
                 <w:numId w:val="3"/>
@@ -10937,7 +10731,7 @@
           </w:p>
           <w:p>
             <w:pPr>
-              <w:pStyle w:val="bodytext0"/>
+              <w:pStyle w:val="BodyText1"/>
               <w:numPr>
                 <w:ilvl w:val="0"/>
                 <w:numId w:val="3"/>
@@ -10955,7 +10749,7 @@
           </w:p>
           <w:p>
             <w:pPr>
-              <w:pStyle w:val="bodytext0"/>
+              <w:pStyle w:val="BodyText1"/>
               <w:numPr>
                 <w:ilvl w:val="0"/>
                 <w:numId w:val="3"/>
@@ -10979,7 +10773,7 @@
           </w:p>
           <w:p>
             <w:pPr>
-              <w:pStyle w:val="bodytext0"/>
+              <w:pStyle w:val="BodyText1"/>
               <w:numPr>
                 <w:ilvl w:val="0"/>
                 <w:numId w:val="3"/>
@@ -11084,12 +10878,6 @@
         <w:gridCol w:w="5238"/>
       </w:tblGrid>
       <w:tr>
-        <w:tblPrEx>
-          <w:tblCellMar>
-            <w:top w:w="0" w:type="dxa"/>
-            <w:bottom w:w="0" w:type="dxa"/>
-          </w:tblCellMar>
-        </w:tblPrEx>
         <w:trPr>
           <w:cantSplit/>
         </w:trPr>
@@ -11099,7 +10887,7 @@
           </w:tcPr>
           <w:p>
             <w:pPr>
-              <w:pStyle w:val="bodytext0"/>
+              <w:pStyle w:val="BodyText1"/>
               <w:numPr>
                 <w:ilvl w:val="12"/>
                 <w:numId w:val="0"/>
@@ -11128,7 +10916,7 @@
           </w:tcPr>
           <w:p>
             <w:pPr>
-              <w:pStyle w:val="bodytext0"/>
+              <w:pStyle w:val="BodyText1"/>
               <w:numPr>
                 <w:ilvl w:val="12"/>
                 <w:numId w:val="0"/>
@@ -11146,7 +10934,7 @@
           </w:p>
           <w:p>
             <w:pPr>
-              <w:pStyle w:val="bodytext0"/>
+              <w:pStyle w:val="BodyText1"/>
               <w:numPr>
                 <w:ilvl w:val="0"/>
                 <w:numId w:val="9"/>
@@ -11168,7 +10956,7 @@
           </w:p>
           <w:p>
             <w:pPr>
-              <w:pStyle w:val="bodytext0"/>
+              <w:pStyle w:val="BodyText1"/>
               <w:numPr>
                 <w:ilvl w:val="0"/>
                 <w:numId w:val="9"/>
@@ -11190,7 +10978,7 @@
           </w:p>
           <w:p>
             <w:pPr>
-              <w:pStyle w:val="bodytext0"/>
+              <w:pStyle w:val="BodyText1"/>
               <w:numPr>
                 <w:ilvl w:val="0"/>
                 <w:numId w:val="9"/>
@@ -11213,12 +11001,6 @@
         </w:tc>
       </w:tr>
       <w:tr>
-        <w:tblPrEx>
-          <w:tblCellMar>
-            <w:top w:w="0" w:type="dxa"/>
-            <w:bottom w:w="0" w:type="dxa"/>
-          </w:tblCellMar>
-        </w:tblPrEx>
         <w:trPr>
           <w:cantSplit/>
         </w:trPr>
@@ -11228,7 +11010,7 @@
           </w:tcPr>
           <w:p>
             <w:pPr>
-              <w:pStyle w:val="bodytext0"/>
+              <w:pStyle w:val="BodyText1"/>
               <w:rPr>
                 <w:lang w:val="sr-Latn-CS"/>
               </w:rPr>
@@ -11254,7 +11036,7 @@
           </w:tcPr>
           <w:p>
             <w:pPr>
-              <w:pStyle w:val="bodytext0"/>
+              <w:pStyle w:val="BodyText1"/>
               <w:numPr>
                 <w:ilvl w:val="0"/>
                 <w:numId w:val="9"/>
@@ -11272,7 +11054,7 @@
           </w:p>
           <w:p>
             <w:pPr>
-              <w:pStyle w:val="bodytext0"/>
+              <w:pStyle w:val="BodyText1"/>
               <w:numPr>
                 <w:ilvl w:val="0"/>
                 <w:numId w:val="9"/>
@@ -11290,7 +11072,7 @@
           </w:p>
           <w:p>
             <w:pPr>
-              <w:pStyle w:val="bodytext0"/>
+              <w:pStyle w:val="BodyText1"/>
               <w:numPr>
                 <w:ilvl w:val="0"/>
                 <w:numId w:val="9"/>
@@ -11309,12 +11091,6 @@
         </w:tc>
       </w:tr>
       <w:tr>
-        <w:tblPrEx>
-          <w:tblCellMar>
-            <w:top w:w="0" w:type="dxa"/>
-            <w:bottom w:w="0" w:type="dxa"/>
-          </w:tblCellMar>
-        </w:tblPrEx>
         <w:trPr>
           <w:cantSplit/>
         </w:trPr>
@@ -11324,7 +11100,7 @@
           </w:tcPr>
           <w:p>
             <w:pPr>
-              <w:pStyle w:val="bodytext0"/>
+              <w:pStyle w:val="BodyText1"/>
               <w:numPr>
                 <w:ilvl w:val="12"/>
                 <w:numId w:val="0"/>
@@ -11353,7 +11129,7 @@
           </w:tcPr>
           <w:p>
             <w:pPr>
-              <w:pStyle w:val="bodytext0"/>
+              <w:pStyle w:val="BodyText1"/>
               <w:numPr>
                 <w:ilvl w:val="12"/>
                 <w:numId w:val="0"/>
@@ -11372,12 +11148,6 @@
         </w:tc>
       </w:tr>
       <w:tr>
-        <w:tblPrEx>
-          <w:tblCellMar>
-            <w:top w:w="0" w:type="dxa"/>
-            <w:bottom w:w="0" w:type="dxa"/>
-          </w:tblCellMar>
-        </w:tblPrEx>
         <w:trPr>
           <w:cantSplit/>
         </w:trPr>
@@ -11387,7 +11157,7 @@
           </w:tcPr>
           <w:p>
             <w:pPr>
-              <w:pStyle w:val="bodytext0"/>
+              <w:pStyle w:val="BodyText1"/>
               <w:numPr>
                 <w:ilvl w:val="12"/>
                 <w:numId w:val="0"/>
@@ -11416,7 +11186,7 @@
           </w:tcPr>
           <w:p>
             <w:pPr>
-              <w:pStyle w:val="bodytext0"/>
+              <w:pStyle w:val="BodyText1"/>
               <w:numPr>
                 <w:ilvl w:val="0"/>
                 <w:numId w:val="9"/>
@@ -11548,12 +11318,6 @@
         <w:gridCol w:w="1638"/>
       </w:tblGrid>
       <w:tr>
-        <w:tblPrEx>
-          <w:tblCellMar>
-            <w:top w:w="0" w:type="dxa"/>
-            <w:bottom w:w="0" w:type="dxa"/>
-          </w:tblCellMar>
-        </w:tblPrEx>
         <w:tc>
           <w:tcPr>
             <w:tcW w:w="2676" w:type="dxa"/>
@@ -11683,12 +11447,6 @@
         </w:tc>
       </w:tr>
       <w:tr>
-        <w:tblPrEx>
-          <w:tblCellMar>
-            <w:top w:w="0" w:type="dxa"/>
-            <w:bottom w:w="0" w:type="dxa"/>
-          </w:tblCellMar>
-        </w:tblPrEx>
         <w:tc>
           <w:tcPr>
             <w:tcW w:w="2676" w:type="dxa"/>
@@ -11783,12 +11541,6 @@
         </w:tc>
       </w:tr>
       <w:tr>
-        <w:tblPrEx>
-          <w:tblCellMar>
-            <w:top w:w="0" w:type="dxa"/>
-            <w:bottom w:w="0" w:type="dxa"/>
-          </w:tblCellMar>
-        </w:tblPrEx>
         <w:tc>
           <w:tcPr>
             <w:tcW w:w="2676" w:type="dxa"/>
@@ -11889,12 +11641,6 @@
         </w:tc>
       </w:tr>
       <w:tr>
-        <w:tblPrEx>
-          <w:tblCellMar>
-            <w:top w:w="0" w:type="dxa"/>
-            <w:bottom w:w="0" w:type="dxa"/>
-          </w:tblCellMar>
-        </w:tblPrEx>
         <w:tc>
           <w:tcPr>
             <w:tcW w:w="2676" w:type="dxa"/>
@@ -11977,12 +11723,6 @@
         </w:tc>
       </w:tr>
       <w:tr>
-        <w:tblPrEx>
-          <w:tblCellMar>
-            <w:top w:w="0" w:type="dxa"/>
-            <w:bottom w:w="0" w:type="dxa"/>
-          </w:tblCellMar>
-        </w:tblPrEx>
         <w:tc>
           <w:tcPr>
             <w:tcW w:w="2676" w:type="dxa"/>
@@ -12065,12 +11805,6 @@
         </w:tc>
       </w:tr>
       <w:tr>
-        <w:tblPrEx>
-          <w:tblCellMar>
-            <w:top w:w="0" w:type="dxa"/>
-            <w:bottom w:w="0" w:type="dxa"/>
-          </w:tblCellMar>
-        </w:tblPrEx>
         <w:tc>
           <w:tcPr>
             <w:tcW w:w="2676" w:type="dxa"/>
@@ -12153,12 +11887,6 @@
         </w:tc>
       </w:tr>
       <w:tr>
-        <w:tblPrEx>
-          <w:tblCellMar>
-            <w:top w:w="0" w:type="dxa"/>
-            <w:bottom w:w="0" w:type="dxa"/>
-          </w:tblCellMar>
-        </w:tblPrEx>
         <w:tc>
           <w:tcPr>
             <w:tcW w:w="2676" w:type="dxa"/>
@@ -12241,12 +11969,6 @@
         </w:tc>
       </w:tr>
       <w:tr>
-        <w:tblPrEx>
-          <w:tblCellMar>
-            <w:top w:w="0" w:type="dxa"/>
-            <w:bottom w:w="0" w:type="dxa"/>
-          </w:tblCellMar>
-        </w:tblPrEx>
         <w:tc>
           <w:tcPr>
             <w:tcW w:w="2676" w:type="dxa"/>
@@ -12329,12 +12051,6 @@
         </w:tc>
       </w:tr>
       <w:tr>
-        <w:tblPrEx>
-          <w:tblCellMar>
-            <w:top w:w="0" w:type="dxa"/>
-            <w:bottom w:w="0" w:type="dxa"/>
-          </w:tblCellMar>
-        </w:tblPrEx>
         <w:tc>
           <w:tcPr>
             <w:tcW w:w="2676" w:type="dxa"/>
@@ -12501,12 +12217,6 @@
         </w:tc>
       </w:tr>
       <w:tr>
-        <w:tblPrEx>
-          <w:tblCellMar>
-            <w:top w:w="0" w:type="dxa"/>
-            <w:bottom w:w="0" w:type="dxa"/>
-          </w:tblCellMar>
-        </w:tblPrEx>
         <w:tc>
           <w:tcPr>
             <w:tcW w:w="2676" w:type="dxa"/>
@@ -12720,12 +12430,6 @@
         <w:gridCol w:w="4140"/>
       </w:tblGrid>
       <w:tr>
-        <w:tblPrEx>
-          <w:tblCellMar>
-            <w:top w:w="0" w:type="dxa"/>
-            <w:bottom w:w="0" w:type="dxa"/>
-          </w:tblCellMar>
-        </w:tblPrEx>
         <w:trPr>
           <w:cantSplit/>
         </w:trPr>
@@ -12743,7 +12447,7 @@
           </w:tcPr>
           <w:p>
             <w:pPr>
-              <w:pStyle w:val="bodytext0"/>
+              <w:pStyle w:val="BodyText1"/>
               <w:numPr>
                 <w:ilvl w:val="12"/>
                 <w:numId w:val="0"/>
@@ -12766,12 +12470,6 @@
         </w:tc>
       </w:tr>
       <w:tr>
-        <w:tblPrEx>
-          <w:tblCellMar>
-            <w:top w:w="0" w:type="dxa"/>
-            <w:bottom w:w="0" w:type="dxa"/>
-          </w:tblCellMar>
-        </w:tblPrEx>
         <w:trPr>
           <w:cantSplit/>
         </w:trPr>
@@ -12788,7 +12486,7 @@
           </w:tcPr>
           <w:p>
             <w:pPr>
-              <w:pStyle w:val="bodytext0"/>
+              <w:pStyle w:val="BodyText1"/>
               <w:numPr>
                 <w:ilvl w:val="12"/>
                 <w:numId w:val="0"/>
@@ -12823,7 +12521,7 @@
           </w:tcPr>
           <w:p>
             <w:pPr>
-              <w:pStyle w:val="bodytext0"/>
+              <w:pStyle w:val="BodyText1"/>
               <w:numPr>
                 <w:ilvl w:val="12"/>
                 <w:numId w:val="0"/>
@@ -12847,7 +12545,7 @@
           </w:p>
           <w:p>
             <w:pPr>
-              <w:pStyle w:val="bodytext0"/>
+              <w:pStyle w:val="BodyText1"/>
               <w:numPr>
                 <w:ilvl w:val="12"/>
                 <w:numId w:val="0"/>
@@ -12905,7 +12603,7 @@
           </w:tcPr>
           <w:p>
             <w:pPr>
-              <w:pStyle w:val="bodytext0"/>
+              <w:pStyle w:val="BodyText1"/>
               <w:numPr>
                 <w:ilvl w:val="12"/>
                 <w:numId w:val="0"/>
@@ -12930,12 +12628,6 @@
         </w:tc>
       </w:tr>
       <w:tr>
-        <w:tblPrEx>
-          <w:tblCellMar>
-            <w:top w:w="0" w:type="dxa"/>
-            <w:bottom w:w="0" w:type="dxa"/>
-          </w:tblCellMar>
-        </w:tblPrEx>
         <w:trPr>
           <w:cantSplit/>
         </w:trPr>
@@ -12951,7 +12643,7 @@
           </w:tcPr>
           <w:p>
             <w:pPr>
-              <w:pStyle w:val="bodytext0"/>
+              <w:pStyle w:val="BodyText1"/>
               <w:numPr>
                 <w:ilvl w:val="12"/>
                 <w:numId w:val="0"/>
@@ -12969,7 +12661,7 @@
           </w:p>
           <w:p>
             <w:pPr>
-              <w:pStyle w:val="bodytext0"/>
+              <w:pStyle w:val="BodyText1"/>
               <w:numPr>
                 <w:ilvl w:val="12"/>
                 <w:numId w:val="0"/>
@@ -12992,7 +12684,7 @@
           </w:tcPr>
           <w:p>
             <w:pPr>
-              <w:pStyle w:val="bodytext0"/>
+              <w:pStyle w:val="BodyText1"/>
               <w:numPr>
                 <w:ilvl w:val="12"/>
                 <w:numId w:val="0"/>
@@ -13033,7 +12725,7 @@
           </w:tcPr>
           <w:p>
             <w:pPr>
-              <w:pStyle w:val="bodytext0"/>
+              <w:pStyle w:val="BodyText1"/>
               <w:numPr>
                 <w:ilvl w:val="12"/>
                 <w:numId w:val="0"/>
@@ -13063,7 +12755,7 @@
           </w:p>
           <w:p>
             <w:pPr>
-              <w:pStyle w:val="bodytext0"/>
+              <w:pStyle w:val="BodyText1"/>
               <w:numPr>
                 <w:ilvl w:val="12"/>
                 <w:numId w:val="0"/>
@@ -13087,7 +12779,7 @@
           </w:p>
           <w:p>
             <w:pPr>
-              <w:pStyle w:val="bodytext0"/>
+              <w:pStyle w:val="BodyText1"/>
               <w:numPr>
                 <w:ilvl w:val="0"/>
                 <w:numId w:val="3"/>
@@ -13108,7 +12800,7 @@
           </w:p>
           <w:p>
             <w:pPr>
-              <w:pStyle w:val="bodytext0"/>
+              <w:pStyle w:val="BodyText1"/>
               <w:numPr>
                 <w:ilvl w:val="0"/>
                 <w:numId w:val="3"/>
@@ -13129,7 +12821,7 @@
           </w:p>
           <w:p>
             <w:pPr>
-              <w:pStyle w:val="bodytext0"/>
+              <w:pStyle w:val="BodyText1"/>
               <w:numPr>
                 <w:ilvl w:val="0"/>
                 <w:numId w:val="3"/>
@@ -13151,12 +12843,6 @@
         </w:tc>
       </w:tr>
       <w:tr>
-        <w:tblPrEx>
-          <w:tblCellMar>
-            <w:top w:w="0" w:type="dxa"/>
-            <w:bottom w:w="0" w:type="dxa"/>
-          </w:tblCellMar>
-        </w:tblPrEx>
         <w:trPr>
           <w:cantSplit/>
         </w:trPr>
@@ -13171,7 +12857,7 @@
           </w:tcPr>
           <w:p>
             <w:pPr>
-              <w:pStyle w:val="bodytext0"/>
+              <w:pStyle w:val="BodyText1"/>
               <w:numPr>
                 <w:ilvl w:val="12"/>
                 <w:numId w:val="0"/>
@@ -13201,7 +12887,7 @@
           </w:tcPr>
           <w:p>
             <w:pPr>
-              <w:pStyle w:val="bodytext0"/>
+              <w:pStyle w:val="BodyText1"/>
               <w:numPr>
                 <w:ilvl w:val="12"/>
                 <w:numId w:val="0"/>
@@ -13242,7 +12928,7 @@
           </w:tcPr>
           <w:p>
             <w:pPr>
-              <w:pStyle w:val="bodytext0"/>
+              <w:pStyle w:val="BodyText1"/>
               <w:numPr>
                 <w:ilvl w:val="12"/>
                 <w:numId w:val="0"/>
@@ -13266,7 +12952,7 @@
           </w:p>
           <w:p>
             <w:pPr>
-              <w:pStyle w:val="bodytext0"/>
+              <w:pStyle w:val="BodyText1"/>
               <w:numPr>
                 <w:ilvl w:val="12"/>
                 <w:numId w:val="0"/>
@@ -13290,7 +12976,7 @@
           </w:p>
           <w:p>
             <w:pPr>
-              <w:pStyle w:val="bodytext0"/>
+              <w:pStyle w:val="BodyText1"/>
               <w:numPr>
                 <w:ilvl w:val="0"/>
                 <w:numId w:val="3"/>
@@ -13311,7 +12997,7 @@
           </w:p>
           <w:p>
             <w:pPr>
-              <w:pStyle w:val="bodytext0"/>
+              <w:pStyle w:val="BodyText1"/>
               <w:numPr>
                 <w:ilvl w:val="0"/>
                 <w:numId w:val="3"/>
@@ -13344,7 +13030,7 @@
           </w:p>
           <w:p>
             <w:pPr>
-              <w:pStyle w:val="bodytext0"/>
+              <w:pStyle w:val="BodyText1"/>
               <w:numPr>
                 <w:ilvl w:val="0"/>
                 <w:numId w:val="3"/>
@@ -13366,12 +13052,6 @@
         </w:tc>
       </w:tr>
       <w:tr>
-        <w:tblPrEx>
-          <w:tblCellMar>
-            <w:top w:w="0" w:type="dxa"/>
-            <w:bottom w:w="0" w:type="dxa"/>
-          </w:tblCellMar>
-        </w:tblPrEx>
         <w:trPr>
           <w:cantSplit/>
           <w:trHeight w:val="40"/>
@@ -13387,7 +13067,7 @@
           </w:tcPr>
           <w:p>
             <w:pPr>
-              <w:pStyle w:val="bodytext0"/>
+              <w:pStyle w:val="BodyText1"/>
               <w:numPr>
                 <w:ilvl w:val="12"/>
                 <w:numId w:val="0"/>
@@ -13415,7 +13095,7 @@
           </w:tcPr>
           <w:p>
             <w:pPr>
-              <w:pStyle w:val="bodytext0"/>
+              <w:pStyle w:val="BodyText1"/>
               <w:numPr>
                 <w:ilvl w:val="12"/>
                 <w:numId w:val="0"/>
@@ -13444,7 +13124,7 @@
           </w:tcPr>
           <w:p>
             <w:pPr>
-              <w:pStyle w:val="bodytext0"/>
+              <w:pStyle w:val="BodyText1"/>
               <w:numPr>
                 <w:ilvl w:val="12"/>
                 <w:numId w:val="0"/>
@@ -13462,7 +13142,7 @@
           </w:p>
           <w:p>
             <w:pPr>
-              <w:pStyle w:val="bodytext0"/>
+              <w:pStyle w:val="BodyText1"/>
               <w:numPr>
                 <w:ilvl w:val="12"/>
                 <w:numId w:val="0"/>
@@ -13486,7 +13166,7 @@
           </w:p>
           <w:p>
             <w:pPr>
-              <w:pStyle w:val="bodytext0"/>
+              <w:pStyle w:val="BodyText1"/>
               <w:numPr>
                 <w:ilvl w:val="0"/>
                 <w:numId w:val="3"/>
@@ -13513,7 +13193,7 @@
           </w:p>
           <w:p>
             <w:pPr>
-              <w:pStyle w:val="bodytext0"/>
+              <w:pStyle w:val="BodyText1"/>
               <w:numPr>
                 <w:ilvl w:val="0"/>
                 <w:numId w:val="3"/>
@@ -13534,7 +13214,7 @@
           </w:p>
           <w:p>
             <w:pPr>
-              <w:pStyle w:val="bodytext0"/>
+              <w:pStyle w:val="BodyText1"/>
               <w:numPr>
                 <w:ilvl w:val="0"/>
                 <w:numId w:val="3"/>
@@ -13555,7 +13235,7 @@
           </w:p>
           <w:p>
             <w:pPr>
-              <w:pStyle w:val="bodytext0"/>
+              <w:pStyle w:val="BodyText1"/>
               <w:numPr>
                 <w:ilvl w:val="0"/>
                 <w:numId w:val="3"/>
@@ -13577,12 +13257,6 @@
         </w:tc>
       </w:tr>
       <w:tr>
-        <w:tblPrEx>
-          <w:tblCellMar>
-            <w:top w:w="0" w:type="dxa"/>
-            <w:bottom w:w="0" w:type="dxa"/>
-          </w:tblCellMar>
-        </w:tblPrEx>
         <w:trPr>
           <w:cantSplit/>
         </w:trPr>
@@ -13598,7 +13272,7 @@
           </w:tcPr>
           <w:p>
             <w:pPr>
-              <w:pStyle w:val="bodytext0"/>
+              <w:pStyle w:val="BodyText1"/>
               <w:numPr>
                 <w:ilvl w:val="12"/>
                 <w:numId w:val="0"/>
@@ -13626,7 +13300,7 @@
           </w:tcPr>
           <w:p>
             <w:pPr>
-              <w:pStyle w:val="bodytext0"/>
+              <w:pStyle w:val="BodyText1"/>
               <w:numPr>
                 <w:ilvl w:val="12"/>
                 <w:numId w:val="0"/>
@@ -13655,7 +13329,7 @@
           </w:tcPr>
           <w:p>
             <w:pPr>
-              <w:pStyle w:val="bodytext0"/>
+              <w:pStyle w:val="BodyText1"/>
               <w:numPr>
                 <w:ilvl w:val="12"/>
                 <w:numId w:val="0"/>
@@ -13673,7 +13347,7 @@
           </w:p>
           <w:p>
             <w:pPr>
-              <w:pStyle w:val="bodytext0"/>
+              <w:pStyle w:val="BodyText1"/>
               <w:numPr>
                 <w:ilvl w:val="12"/>
                 <w:numId w:val="0"/>
@@ -13697,7 +13371,7 @@
           </w:p>
           <w:p>
             <w:pPr>
-              <w:pStyle w:val="bodytext0"/>
+              <w:pStyle w:val="BodyText1"/>
               <w:numPr>
                 <w:ilvl w:val="0"/>
                 <w:numId w:val="3"/>
@@ -13718,7 +13392,7 @@
           </w:p>
           <w:p>
             <w:pPr>
-              <w:pStyle w:val="bodytext0"/>
+              <w:pStyle w:val="BodyText1"/>
               <w:numPr>
                 <w:ilvl w:val="0"/>
                 <w:numId w:val="3"/>
@@ -13740,12 +13414,6 @@
         </w:tc>
       </w:tr>
       <w:tr>
-        <w:tblPrEx>
-          <w:tblCellMar>
-            <w:top w:w="0" w:type="dxa"/>
-            <w:bottom w:w="0" w:type="dxa"/>
-          </w:tblCellMar>
-        </w:tblPrEx>
         <w:trPr>
           <w:cantSplit/>
         </w:trPr>
@@ -13760,7 +13428,7 @@
           </w:tcPr>
           <w:p>
             <w:pPr>
-              <w:pStyle w:val="bodytext0"/>
+              <w:pStyle w:val="BodyText1"/>
               <w:numPr>
                 <w:ilvl w:val="12"/>
                 <w:numId w:val="0"/>
@@ -13789,7 +13457,7 @@
           </w:tcPr>
           <w:p>
             <w:pPr>
-              <w:pStyle w:val="bodytext0"/>
+              <w:pStyle w:val="BodyText1"/>
               <w:numPr>
                 <w:ilvl w:val="12"/>
                 <w:numId w:val="0"/>
@@ -13818,7 +13486,7 @@
           </w:tcPr>
           <w:p>
             <w:pPr>
-              <w:pStyle w:val="bodytext0"/>
+              <w:pStyle w:val="BodyText1"/>
               <w:numPr>
                 <w:ilvl w:val="12"/>
                 <w:numId w:val="0"/>
@@ -13836,7 +13504,7 @@
           </w:p>
           <w:p>
             <w:pPr>
-              <w:pStyle w:val="bodytext0"/>
+              <w:pStyle w:val="BodyText1"/>
               <w:numPr>
                 <w:ilvl w:val="12"/>
                 <w:numId w:val="0"/>
@@ -13860,7 +13528,7 @@
           </w:p>
           <w:p>
             <w:pPr>
-              <w:pStyle w:val="bodytext0"/>
+              <w:pStyle w:val="BodyText1"/>
               <w:numPr>
                 <w:ilvl w:val="0"/>
                 <w:numId w:val="3"/>
@@ -13882,12 +13550,6 @@
         </w:tc>
       </w:tr>
       <w:tr>
-        <w:tblPrEx>
-          <w:tblCellMar>
-            <w:top w:w="0" w:type="dxa"/>
-            <w:bottom w:w="0" w:type="dxa"/>
-          </w:tblCellMar>
-        </w:tblPrEx>
         <w:trPr>
           <w:cantSplit/>
         </w:trPr>
@@ -13903,7 +13565,7 @@
           </w:tcPr>
           <w:p>
             <w:pPr>
-              <w:pStyle w:val="bodytext0"/>
+              <w:pStyle w:val="BodyText1"/>
               <w:numPr>
                 <w:ilvl w:val="12"/>
                 <w:numId w:val="0"/>
@@ -13933,7 +13595,7 @@
           </w:tcPr>
           <w:p>
             <w:pPr>
-              <w:pStyle w:val="bodytext0"/>
+              <w:pStyle w:val="BodyText1"/>
               <w:numPr>
                 <w:ilvl w:val="12"/>
                 <w:numId w:val="0"/>
@@ -13962,7 +13624,7 @@
           </w:tcPr>
           <w:p>
             <w:pPr>
-              <w:pStyle w:val="bodytext0"/>
+              <w:pStyle w:val="BodyText1"/>
               <w:numPr>
                 <w:ilvl w:val="12"/>
                 <w:numId w:val="0"/>
@@ -13980,7 +13642,7 @@
           </w:p>
           <w:p>
             <w:pPr>
-              <w:pStyle w:val="bodytext0"/>
+              <w:pStyle w:val="BodyText1"/>
               <w:numPr>
                 <w:ilvl w:val="12"/>
                 <w:numId w:val="0"/>
@@ -14004,7 +13666,7 @@
           </w:p>
           <w:p>
             <w:pPr>
-              <w:pStyle w:val="bodytext0"/>
+              <w:pStyle w:val="BodyText1"/>
               <w:numPr>
                 <w:ilvl w:val="0"/>
                 <w:numId w:val="3"/>
@@ -14025,7 +13687,7 @@
           </w:p>
           <w:p>
             <w:pPr>
-              <w:pStyle w:val="bodytext0"/>
+              <w:pStyle w:val="BodyText1"/>
               <w:numPr>
                 <w:ilvl w:val="0"/>
                 <w:numId w:val="3"/>
@@ -14047,12 +13709,6 @@
         </w:tc>
       </w:tr>
       <w:tr>
-        <w:tblPrEx>
-          <w:tblCellMar>
-            <w:top w:w="0" w:type="dxa"/>
-            <w:bottom w:w="0" w:type="dxa"/>
-          </w:tblCellMar>
-        </w:tblPrEx>
         <w:trPr>
           <w:cantSplit/>
         </w:trPr>
@@ -14068,7 +13724,7 @@
           </w:tcPr>
           <w:p>
             <w:pPr>
-              <w:pStyle w:val="bodytext0"/>
+              <w:pStyle w:val="BodyText1"/>
               <w:numPr>
                 <w:ilvl w:val="12"/>
                 <w:numId w:val="0"/>
@@ -14109,7 +13765,7 @@
           </w:tcPr>
           <w:p>
             <w:pPr>
-              <w:pStyle w:val="bodytext0"/>
+              <w:pStyle w:val="BodyText1"/>
               <w:numPr>
                 <w:ilvl w:val="12"/>
                 <w:numId w:val="0"/>
@@ -14127,7 +13783,7 @@
           </w:p>
           <w:p>
             <w:pPr>
-              <w:pStyle w:val="bodytext0"/>
+              <w:pStyle w:val="BodyText1"/>
               <w:numPr>
                 <w:ilvl w:val="12"/>
                 <w:numId w:val="0"/>
@@ -14145,7 +13801,7 @@
           </w:p>
           <w:p>
             <w:pPr>
-              <w:pStyle w:val="bodytext0"/>
+              <w:pStyle w:val="BodyText1"/>
               <w:numPr>
                 <w:ilvl w:val="12"/>
                 <w:numId w:val="0"/>
@@ -14168,7 +13824,7 @@
           </w:tcPr>
           <w:p>
             <w:pPr>
-              <w:pStyle w:val="bodytext0"/>
+              <w:pStyle w:val="BodyText1"/>
               <w:numPr>
                 <w:ilvl w:val="12"/>
                 <w:numId w:val="0"/>
@@ -14186,7 +13842,7 @@
           </w:p>
           <w:p>
             <w:pPr>
-              <w:pStyle w:val="bodytext0"/>
+              <w:pStyle w:val="BodyText1"/>
               <w:numPr>
                 <w:ilvl w:val="12"/>
                 <w:numId w:val="0"/>
@@ -14210,7 +13866,7 @@
           </w:p>
           <w:p>
             <w:pPr>
-              <w:pStyle w:val="bodytext0"/>
+              <w:pStyle w:val="BodyText1"/>
               <w:numPr>
                 <w:ilvl w:val="0"/>
                 <w:numId w:val="3"/>
@@ -14312,12 +13968,6 @@
         <w:gridCol w:w="3477"/>
       </w:tblGrid>
       <w:tr>
-        <w:tblPrEx>
-          <w:tblCellMar>
-            <w:top w:w="0" w:type="dxa"/>
-            <w:bottom w:w="0" w:type="dxa"/>
-          </w:tblCellMar>
-        </w:tblPrEx>
         <w:trPr>
           <w:cantSplit/>
         </w:trPr>
@@ -14335,7 +13985,7 @@
           </w:tcPr>
           <w:p>
             <w:pPr>
-              <w:pStyle w:val="bodytext0"/>
+              <w:pStyle w:val="BodyText1"/>
               <w:spacing w:before="120"/>
               <w:jc w:val="center"/>
               <w:rPr>
@@ -14354,12 +14004,6 @@
         </w:tc>
       </w:tr>
       <w:tr>
-        <w:tblPrEx>
-          <w:tblCellMar>
-            <w:top w:w="0" w:type="dxa"/>
-            <w:bottom w:w="0" w:type="dxa"/>
-          </w:tblCellMar>
-        </w:tblPrEx>
         <w:trPr>
           <w:cantSplit/>
         </w:trPr>
@@ -14376,7 +14020,7 @@
           </w:tcPr>
           <w:p>
             <w:pPr>
-              <w:pStyle w:val="bodytext0"/>
+              <w:pStyle w:val="BodyText1"/>
               <w:spacing w:before="120"/>
               <w:jc w:val="center"/>
               <w:rPr>
@@ -14406,7 +14050,7 @@
           </w:tcPr>
           <w:p>
             <w:pPr>
-              <w:pStyle w:val="bodytext0"/>
+              <w:pStyle w:val="BodyText1"/>
               <w:spacing w:before="120"/>
               <w:jc w:val="center"/>
               <w:rPr>
@@ -14457,12 +14101,6 @@
         </w:tc>
       </w:tr>
       <w:tr>
-        <w:tblPrEx>
-          <w:tblCellMar>
-            <w:top w:w="0" w:type="dxa"/>
-            <w:bottom w:w="0" w:type="dxa"/>
-          </w:tblCellMar>
-        </w:tblPrEx>
         <w:trPr>
           <w:cantSplit/>
         </w:trPr>
@@ -14477,7 +14115,7 @@
           </w:tcPr>
           <w:p>
             <w:pPr>
-              <w:pStyle w:val="bodytext0"/>
+              <w:pStyle w:val="BodyText1"/>
               <w:keepNext/>
               <w:rPr>
                 <w:lang w:val="sr-Latn-CS"/>
@@ -14502,7 +14140,7 @@
           </w:tcPr>
           <w:p>
             <w:pPr>
-              <w:pStyle w:val="bodytext0"/>
+              <w:pStyle w:val="BodyText1"/>
               <w:rPr>
                 <w:lang w:val="sr-Latn-CS"/>
               </w:rPr>
@@ -14523,12 +14161,6 @@
         </w:tc>
       </w:tr>
       <w:tr>
-        <w:tblPrEx>
-          <w:tblCellMar>
-            <w:top w:w="0" w:type="dxa"/>
-            <w:bottom w:w="0" w:type="dxa"/>
-          </w:tblCellMar>
-        </w:tblPrEx>
         <w:trPr>
           <w:cantSplit/>
         </w:trPr>
@@ -14543,7 +14175,7 @@
           </w:tcPr>
           <w:p>
             <w:pPr>
-              <w:pStyle w:val="bodytext0"/>
+              <w:pStyle w:val="BodyText1"/>
               <w:rPr>
                 <w:lang w:val="sr-Latn-CS"/>
               </w:rPr>
@@ -14579,7 +14211,7 @@
           </w:tcPr>
           <w:p>
             <w:pPr>
-              <w:pStyle w:val="bodytext0"/>
+              <w:pStyle w:val="BodyText1"/>
               <w:rPr>
                 <w:lang w:val="sr-Latn-CS"/>
               </w:rPr>
@@ -14588,12 +14220,6 @@
         </w:tc>
       </w:tr>
       <w:tr>
-        <w:tblPrEx>
-          <w:tblCellMar>
-            <w:top w:w="0" w:type="dxa"/>
-            <w:bottom w:w="0" w:type="dxa"/>
-          </w:tblCellMar>
-        </w:tblPrEx>
         <w:trPr>
           <w:cantSplit/>
         </w:trPr>
@@ -14607,7 +14233,7 @@
           </w:tcPr>
           <w:p>
             <w:pPr>
-              <w:pStyle w:val="bodytext0"/>
+              <w:pStyle w:val="BodyText1"/>
               <w:rPr>
                 <w:lang w:val="sr-Latn-CS"/>
               </w:rPr>
@@ -14640,7 +14266,7 @@
           </w:p>
           <w:p>
             <w:pPr>
-              <w:pStyle w:val="bodytext0"/>
+              <w:pStyle w:val="BodyText1"/>
               <w:rPr>
                 <w:lang w:val="sr-Latn-CS"/>
               </w:rPr>
@@ -14682,7 +14308,7 @@
           </w:tcPr>
           <w:p>
             <w:pPr>
-              <w:pStyle w:val="bodytext0"/>
+              <w:pStyle w:val="BodyText1"/>
               <w:rPr>
                 <w:lang w:val="sr-Latn-CS"/>
               </w:rPr>
@@ -14702,7 +14328,7 @@
           </w:p>
           <w:p>
             <w:pPr>
-              <w:pStyle w:val="bodytext0"/>
+              <w:pStyle w:val="BodyText1"/>
               <w:rPr>
                 <w:lang w:val="sr-Latn-CS"/>
               </w:rPr>
@@ -14722,7 +14348,7 @@
           </w:p>
           <w:p>
             <w:pPr>
-              <w:pStyle w:val="bodytext0"/>
+              <w:pStyle w:val="BodyText1"/>
               <w:rPr>
                 <w:lang w:val="sr-Latn-CS"/>
               </w:rPr>
@@ -14743,12 +14369,6 @@
         </w:tc>
       </w:tr>
       <w:tr>
-        <w:tblPrEx>
-          <w:tblCellMar>
-            <w:top w:w="0" w:type="dxa"/>
-            <w:bottom w:w="0" w:type="dxa"/>
-          </w:tblCellMar>
-        </w:tblPrEx>
         <w:trPr>
           <w:cantSplit/>
         </w:trPr>
@@ -14764,7 +14384,7 @@
           </w:tcPr>
           <w:p>
             <w:pPr>
-              <w:pStyle w:val="bodytext0"/>
+              <w:pStyle w:val="BodyText1"/>
               <w:rPr>
                 <w:lang w:val="sr-Latn-CS"/>
               </w:rPr>
@@ -14809,7 +14429,7 @@
           </w:p>
           <w:p>
             <w:pPr>
-              <w:pStyle w:val="bodytext0"/>
+              <w:pStyle w:val="BodyText1"/>
               <w:rPr>
                 <w:lang w:val="sr-Latn-CS"/>
               </w:rPr>
@@ -14864,7 +14484,7 @@
           </w:tcPr>
           <w:p>
             <w:pPr>
-              <w:pStyle w:val="bodytext0"/>
+              <w:pStyle w:val="BodyText1"/>
               <w:rPr>
                 <w:lang w:val="sr-Latn-CS"/>
               </w:rPr>
@@ -14896,7 +14516,7 @@
           </w:p>
           <w:p>
             <w:pPr>
-              <w:pStyle w:val="bodytext0"/>
+              <w:pStyle w:val="BodyText1"/>
               <w:rPr>
                 <w:lang w:val="sr-Latn-CS"/>
               </w:rPr>
@@ -14916,7 +14536,7 @@
           </w:p>
           <w:p>
             <w:pPr>
-              <w:pStyle w:val="bodytext0"/>
+              <w:pStyle w:val="BodyText1"/>
               <w:rPr>
                 <w:lang w:val="sr-Latn-CS"/>
               </w:rPr>
@@ -14936,7 +14556,7 @@
           </w:p>
           <w:p>
             <w:pPr>
-              <w:pStyle w:val="bodytext0"/>
+              <w:pStyle w:val="BodyText1"/>
               <w:rPr>
                 <w:lang w:val="sr-Latn-CS"/>
               </w:rPr>
@@ -14968,7 +14588,7 @@
           </w:p>
           <w:p>
             <w:pPr>
-              <w:pStyle w:val="bodytext0"/>
+              <w:pStyle w:val="BodyText1"/>
               <w:rPr>
                 <w:lang w:val="sr-Latn-CS"/>
               </w:rPr>
@@ -14989,12 +14609,6 @@
         </w:tc>
       </w:tr>
       <w:tr>
-        <w:tblPrEx>
-          <w:tblCellMar>
-            <w:top w:w="0" w:type="dxa"/>
-            <w:bottom w:w="0" w:type="dxa"/>
-          </w:tblCellMar>
-        </w:tblPrEx>
         <w:trPr>
           <w:cantSplit/>
         </w:trPr>
@@ -15009,7 +14623,7 @@
           </w:tcPr>
           <w:p>
             <w:pPr>
-              <w:pStyle w:val="bodytext0"/>
+              <w:pStyle w:val="BodyText1"/>
               <w:rPr>
                 <w:lang w:val="sr-Latn-CS"/>
               </w:rPr>
@@ -15033,7 +14647,7 @@
           </w:tcPr>
           <w:p>
             <w:pPr>
-              <w:pStyle w:val="bodytext0"/>
+              <w:pStyle w:val="BodyText1"/>
               <w:rPr>
                 <w:lang w:val="sr-Latn-CS"/>
               </w:rPr>
@@ -15042,12 +14656,6 @@
         </w:tc>
       </w:tr>
       <w:tr>
-        <w:tblPrEx>
-          <w:tblCellMar>
-            <w:top w:w="0" w:type="dxa"/>
-            <w:bottom w:w="0" w:type="dxa"/>
-          </w:tblCellMar>
-        </w:tblPrEx>
         <w:trPr>
           <w:cantSplit/>
         </w:trPr>
@@ -15062,7 +14670,7 @@
           </w:tcPr>
           <w:p>
             <w:pPr>
-              <w:pStyle w:val="bodytext0"/>
+              <w:pStyle w:val="BodyText1"/>
               <w:rPr>
                 <w:lang w:val="sr-Latn-CS"/>
               </w:rPr>
@@ -15093,7 +14701,7 @@
           </w:tcPr>
           <w:p>
             <w:pPr>
-              <w:pStyle w:val="bodytext0"/>
+              <w:pStyle w:val="BodyText1"/>
               <w:rPr>
                 <w:lang w:val="sr-Latn-CS"/>
               </w:rPr>
@@ -15108,12 +14716,6 @@
         </w:tc>
       </w:tr>
       <w:tr>
-        <w:tblPrEx>
-          <w:tblCellMar>
-            <w:top w:w="0" w:type="dxa"/>
-            <w:bottom w:w="0" w:type="dxa"/>
-          </w:tblCellMar>
-        </w:tblPrEx>
         <w:trPr>
           <w:cantSplit/>
         </w:trPr>
@@ -15129,7 +14731,7 @@
           </w:tcPr>
           <w:p>
             <w:pPr>
-              <w:pStyle w:val="bodytext0"/>
+              <w:pStyle w:val="BodyText1"/>
               <w:rPr>
                 <w:lang w:val="sr-Latn-CS"/>
               </w:rPr>
@@ -15160,7 +14762,7 @@
           </w:tcPr>
           <w:p>
             <w:pPr>
-              <w:pStyle w:val="bodytext0"/>
+              <w:pStyle w:val="BodyText1"/>
               <w:rPr>
                 <w:lang w:val="sr-Latn-CS"/>
               </w:rPr>
@@ -15180,7 +14782,7 @@
           </w:p>
           <w:p>
             <w:pPr>
-              <w:pStyle w:val="bodytext0"/>
+              <w:pStyle w:val="BodyText1"/>
               <w:rPr>
                 <w:lang w:val="sr-Latn-CS"/>
               </w:rPr>
@@ -15200,7 +14802,7 @@
           </w:p>
           <w:p>
             <w:pPr>
-              <w:pStyle w:val="bodytext0"/>
+              <w:pStyle w:val="BodyText1"/>
               <w:rPr>
                 <w:lang w:val="sr-Latn-CS"/>
               </w:rPr>
@@ -15220,7 +14822,7 @@
           </w:p>
           <w:p>
             <w:pPr>
-              <w:pStyle w:val="bodytext0"/>
+              <w:pStyle w:val="BodyText1"/>
               <w:rPr>
                 <w:lang w:val="sr-Latn-CS"/>
               </w:rPr>
@@ -15241,12 +14843,6 @@
         </w:tc>
       </w:tr>
       <w:tr>
-        <w:tblPrEx>
-          <w:tblCellMar>
-            <w:top w:w="0" w:type="dxa"/>
-            <w:bottom w:w="0" w:type="dxa"/>
-          </w:tblCellMar>
-        </w:tblPrEx>
         <w:trPr>
           <w:cantSplit/>
         </w:trPr>
@@ -15262,7 +14858,7 @@
           </w:tcPr>
           <w:p>
             <w:pPr>
-              <w:pStyle w:val="bodytext0"/>
+              <w:pStyle w:val="BodyText1"/>
               <w:rPr>
                 <w:lang w:val="sr-Latn-CS"/>
               </w:rPr>
@@ -15287,7 +14883,7 @@
           </w:tcPr>
           <w:p>
             <w:pPr>
-              <w:pStyle w:val="bodytext0"/>
+              <w:pStyle w:val="BodyText1"/>
               <w:rPr>
                 <w:lang w:val="sr-Latn-CS"/>
               </w:rPr>
@@ -15431,12 +15027,6 @@
         <w:gridCol w:w="1512"/>
       </w:tblGrid>
       <w:tr>
-        <w:tblPrEx>
-          <w:tblCellMar>
-            <w:top w:w="0" w:type="dxa"/>
-            <w:bottom w:w="0" w:type="dxa"/>
-          </w:tblCellMar>
-        </w:tblPrEx>
         <w:tc>
           <w:tcPr>
             <w:tcW w:w="2952" w:type="dxa"/>
@@ -15539,12 +15129,6 @@
         </w:tc>
       </w:tr>
       <w:tr>
-        <w:tblPrEx>
-          <w:tblCellMar>
-            <w:top w:w="0" w:type="dxa"/>
-            <w:bottom w:w="0" w:type="dxa"/>
-          </w:tblCellMar>
-        </w:tblPrEx>
         <w:tc>
           <w:tcPr>
             <w:tcW w:w="2952" w:type="dxa"/>
@@ -15585,7 +15169,6 @@
               </w:rPr>
               <w:t xml:space="preserve">: </w:t>
             </w:r>
-            <w:proofErr w:type="spellStart"/>
             <w:r>
               <w:rPr>
                 <w:rFonts w:ascii="Times New Roman" w:hAnsi="Times New Roman"/>
@@ -15605,14 +15188,20 @@
                 <w:rFonts w:ascii="Times New Roman" w:hAnsi="Times New Roman"/>
                 <w:lang w:val="sr-Latn-CS"/>
               </w:rPr>
-              <w:t>ct</w:t>
-            </w:r>
-            <w:proofErr w:type="spellEnd"/>
+              <w:t xml:space="preserve">ct </w:t>
+            </w:r>
             <w:r>
               <w:rPr>
                 <w:rFonts w:ascii="Times New Roman" w:hAnsi="Times New Roman"/>
                 <w:lang w:val="sr-Latn-CS"/>
               </w:rPr>
+              <w:t>Jest</w:t>
+            </w:r>
+            <w:r>
+              <w:rPr>
+                <w:rFonts w:ascii="Times New Roman" w:hAnsi="Times New Roman"/>
+                <w:lang w:val="sr-Latn-CS"/>
+              </w:rPr>
               <w:t xml:space="preserve"> </w:t>
             </w:r>
             <w:r>
@@ -15620,24 +15209,8 @@
                 <w:rFonts w:ascii="Times New Roman" w:hAnsi="Times New Roman"/>
                 <w:lang w:val="sr-Latn-CS"/>
               </w:rPr>
-              <w:t>Jest</w:t>
-            </w:r>
-            <w:r>
-              <w:rPr>
-                <w:rFonts w:ascii="Times New Roman" w:hAnsi="Times New Roman"/>
-                <w:lang w:val="sr-Latn-CS"/>
-              </w:rPr>
-              <w:t xml:space="preserve"> </w:t>
-            </w:r>
-            <w:proofErr w:type="spellStart"/>
-            <w:r>
-              <w:rPr>
-                <w:rFonts w:ascii="Times New Roman" w:hAnsi="Times New Roman"/>
-                <w:lang w:val="sr-Latn-CS"/>
-              </w:rPr>
               <w:t>testing</w:t>
             </w:r>
-            <w:proofErr w:type="spellEnd"/>
           </w:p>
         </w:tc>
         <w:tc>
@@ -15800,12 +15373,6 @@
         <w:gridCol w:w="1586"/>
       </w:tblGrid>
       <w:tr>
-        <w:tblPrEx>
-          <w:tblCellMar>
-            <w:top w:w="0" w:type="dxa"/>
-            <w:bottom w:w="0" w:type="dxa"/>
-          </w:tblCellMar>
-        </w:tblPrEx>
         <w:trPr>
           <w:trHeight w:val="405"/>
         </w:trPr>
@@ -15923,12 +15490,6 @@
         </w:tc>
       </w:tr>
       <w:tr>
-        <w:tblPrEx>
-          <w:tblCellMar>
-            <w:top w:w="0" w:type="dxa"/>
-            <w:bottom w:w="0" w:type="dxa"/>
-          </w:tblCellMar>
-        </w:tblPrEx>
         <w:trPr>
           <w:trHeight w:val="364"/>
         </w:trPr>
@@ -16032,12 +15593,6 @@
         </w:tc>
       </w:tr>
       <w:tr>
-        <w:tblPrEx>
-          <w:tblCellMar>
-            <w:top w:w="0" w:type="dxa"/>
-            <w:bottom w:w="0" w:type="dxa"/>
-          </w:tblCellMar>
-        </w:tblPrEx>
         <w:trPr>
           <w:trHeight w:val="364"/>
         </w:trPr>
@@ -16147,12 +15702,6 @@
         </w:tc>
       </w:tr>
       <w:tr>
-        <w:tblPrEx>
-          <w:tblCellMar>
-            <w:top w:w="0" w:type="dxa"/>
-            <w:bottom w:w="0" w:type="dxa"/>
-          </w:tblCellMar>
-        </w:tblPrEx>
         <w:trPr>
           <w:trHeight w:val="607"/>
         </w:trPr>
@@ -16274,12 +15823,6 @@
         </w:tc>
       </w:tr>
       <w:tr>
-        <w:tblPrEx>
-          <w:tblCellMar>
-            <w:top w:w="0" w:type="dxa"/>
-            <w:bottom w:w="0" w:type="dxa"/>
-          </w:tblCellMar>
-        </w:tblPrEx>
         <w:trPr>
           <w:trHeight w:val="364"/>
         </w:trPr>
@@ -16377,12 +15920,6 @@
         </w:tc>
       </w:tr>
       <w:tr>
-        <w:tblPrEx>
-          <w:tblCellMar>
-            <w:top w:w="0" w:type="dxa"/>
-            <w:bottom w:w="0" w:type="dxa"/>
-          </w:tblCellMar>
-        </w:tblPrEx>
         <w:trPr>
           <w:trHeight w:val="364"/>
         </w:trPr>
@@ -16480,12 +16017,6 @@
         </w:tc>
       </w:tr>
       <w:tr>
-        <w:tblPrEx>
-          <w:tblCellMar>
-            <w:top w:w="0" w:type="dxa"/>
-            <w:bottom w:w="0" w:type="dxa"/>
-          </w:tblCellMar>
-        </w:tblPrEx>
         <w:trPr>
           <w:trHeight w:val="364"/>
         </w:trPr>
@@ -16583,12 +16114,6 @@
         </w:tc>
       </w:tr>
       <w:tr>
-        <w:tblPrEx>
-          <w:tblCellMar>
-            <w:top w:w="0" w:type="dxa"/>
-            <w:bottom w:w="0" w:type="dxa"/>
-          </w:tblCellMar>
-        </w:tblPrEx>
         <w:trPr>
           <w:trHeight w:val="364"/>
         </w:trPr>
@@ -16692,12 +16217,6 @@
         </w:tc>
       </w:tr>
       <w:tr>
-        <w:tblPrEx>
-          <w:tblCellMar>
-            <w:top w:w="0" w:type="dxa"/>
-            <w:bottom w:w="0" w:type="dxa"/>
-          </w:tblCellMar>
-        </w:tblPrEx>
         <w:trPr>
           <w:trHeight w:val="607"/>
         </w:trPr>
@@ -16813,12 +16332,6 @@
         </w:tc>
       </w:tr>
       <w:tr>
-        <w:tblPrEx>
-          <w:tblCellMar>
-            <w:top w:w="0" w:type="dxa"/>
-            <w:bottom w:w="0" w:type="dxa"/>
-          </w:tblCellMar>
-        </w:tblPrEx>
         <w:trPr>
           <w:trHeight w:val="364"/>
         </w:trPr>
@@ -16916,12 +16429,6 @@
         </w:tc>
       </w:tr>
       <w:tr>
-        <w:tblPrEx>
-          <w:tblCellMar>
-            <w:top w:w="0" w:type="dxa"/>
-            <w:bottom w:w="0" w:type="dxa"/>
-          </w:tblCellMar>
-        </w:tblPrEx>
         <w:trPr>
           <w:trHeight w:val="364"/>
         </w:trPr>
@@ -17119,12 +16626,6 @@
         <w:gridCol w:w="6912"/>
       </w:tblGrid>
       <w:tr>
-        <w:tblPrEx>
-          <w:tblCellMar>
-            <w:top w:w="0" w:type="dxa"/>
-            <w:bottom w:w="0" w:type="dxa"/>
-          </w:tblCellMar>
-        </w:tblPrEx>
         <w:tc>
           <w:tcPr>
             <w:tcW w:w="6912" w:type="dxa"/>
@@ -17152,12 +16653,6 @@
         </w:tc>
       </w:tr>
       <w:tr>
-        <w:tblPrEx>
-          <w:tblCellMar>
-            <w:top w:w="0" w:type="dxa"/>
-            <w:bottom w:w="0" w:type="dxa"/>
-          </w:tblCellMar>
-        </w:tblPrEx>
         <w:tc>
           <w:tcPr>
             <w:tcW w:w="6912" w:type="dxa"/>
@@ -17183,12 +16678,6 @@
         </w:tc>
       </w:tr>
       <w:tr>
-        <w:tblPrEx>
-          <w:tblCellMar>
-            <w:top w:w="0" w:type="dxa"/>
-            <w:bottom w:w="0" w:type="dxa"/>
-          </w:tblCellMar>
-        </w:tblPrEx>
         <w:tc>
           <w:tcPr>
             <w:tcW w:w="6912" w:type="dxa"/>
@@ -17214,12 +16703,6 @@
         </w:tc>
       </w:tr>
       <w:tr>
-        <w:tblPrEx>
-          <w:tblCellMar>
-            <w:top w:w="0" w:type="dxa"/>
-            <w:bottom w:w="0" w:type="dxa"/>
-          </w:tblCellMar>
-        </w:tblPrEx>
         <w:tc>
           <w:tcPr>
             <w:tcW w:w="6912" w:type="dxa"/>
@@ -17245,12 +16728,6 @@
         </w:tc>
       </w:tr>
       <w:tr>
-        <w:tblPrEx>
-          <w:tblCellMar>
-            <w:top w:w="0" w:type="dxa"/>
-            <w:bottom w:w="0" w:type="dxa"/>
-          </w:tblCellMar>
-        </w:tblPrEx>
         <w:tc>
           <w:tcPr>
             <w:tcW w:w="6912" w:type="dxa"/>
@@ -17276,12 +16753,6 @@
         </w:tc>
       </w:tr>
       <w:tr>
-        <w:tblPrEx>
-          <w:tblCellMar>
-            <w:top w:w="0" w:type="dxa"/>
-            <w:bottom w:w="0" w:type="dxa"/>
-          </w:tblCellMar>
-        </w:tblPrEx>
         <w:tc>
           <w:tcPr>
             <w:tcW w:w="6912" w:type="dxa"/>
@@ -17307,12 +16778,6 @@
         </w:tc>
       </w:tr>
       <w:tr>
-        <w:tblPrEx>
-          <w:tblCellMar>
-            <w:top w:w="0" w:type="dxa"/>
-            <w:bottom w:w="0" w:type="dxa"/>
-          </w:tblCellMar>
-        </w:tblPrEx>
         <w:tc>
           <w:tcPr>
             <w:tcW w:w="6912" w:type="dxa"/>
@@ -17338,12 +16803,6 @@
         </w:tc>
       </w:tr>
       <w:tr>
-        <w:tblPrEx>
-          <w:tblCellMar>
-            <w:top w:w="0" w:type="dxa"/>
-            <w:bottom w:w="0" w:type="dxa"/>
-          </w:tblCellMar>
-        </w:tblPrEx>
         <w:tc>
           <w:tcPr>
             <w:tcW w:w="6912" w:type="dxa"/>
@@ -17372,12 +16831,6 @@
         </w:tc>
       </w:tr>
       <w:tr>
-        <w:tblPrEx>
-          <w:tblCellMar>
-            <w:top w:w="0" w:type="dxa"/>
-            <w:bottom w:w="0" w:type="dxa"/>
-          </w:tblCellMar>
-        </w:tblPrEx>
         <w:tc>
           <w:tcPr>
             <w:tcW w:w="6912" w:type="dxa"/>
@@ -17404,12 +16857,6 @@
         </w:tc>
       </w:tr>
       <w:tr>
-        <w:tblPrEx>
-          <w:tblCellMar>
-            <w:top w:w="0" w:type="dxa"/>
-            <w:bottom w:w="0" w:type="dxa"/>
-          </w:tblCellMar>
-        </w:tblPrEx>
         <w:tc>
           <w:tcPr>
             <w:tcW w:w="6912" w:type="dxa"/>
@@ -17435,12 +16882,6 @@
         </w:tc>
       </w:tr>
       <w:tr>
-        <w:tblPrEx>
-          <w:tblCellMar>
-            <w:top w:w="0" w:type="dxa"/>
-            <w:bottom w:w="0" w:type="dxa"/>
-          </w:tblCellMar>
-        </w:tblPrEx>
         <w:tc>
           <w:tcPr>
             <w:tcW w:w="6912" w:type="dxa"/>
@@ -17466,12 +16907,6 @@
         </w:tc>
       </w:tr>
       <w:tr>
-        <w:tblPrEx>
-          <w:tblCellMar>
-            <w:top w:w="0" w:type="dxa"/>
-            <w:bottom w:w="0" w:type="dxa"/>
-          </w:tblCellMar>
-        </w:tblPrEx>
         <w:tc>
           <w:tcPr>
             <w:tcW w:w="6912" w:type="dxa"/>
@@ -17497,12 +16932,6 @@
         </w:tc>
       </w:tr>
       <w:tr>
-        <w:tblPrEx>
-          <w:tblCellMar>
-            <w:top w:w="0" w:type="dxa"/>
-            <w:bottom w:w="0" w:type="dxa"/>
-          </w:tblCellMar>
-        </w:tblPrEx>
         <w:tc>
           <w:tcPr>
             <w:tcW w:w="6912" w:type="dxa"/>
@@ -17528,12 +16957,6 @@
         </w:tc>
       </w:tr>
       <w:tr>
-        <w:tblPrEx>
-          <w:tblCellMar>
-            <w:top w:w="0" w:type="dxa"/>
-            <w:bottom w:w="0" w:type="dxa"/>
-          </w:tblCellMar>
-        </w:tblPrEx>
         <w:tc>
           <w:tcPr>
             <w:tcW w:w="6912" w:type="dxa"/>
@@ -17562,12 +16985,6 @@
         </w:tc>
       </w:tr>
       <w:tr>
-        <w:tblPrEx>
-          <w:tblCellMar>
-            <w:top w:w="0" w:type="dxa"/>
-            <w:bottom w:w="0" w:type="dxa"/>
-          </w:tblCellMar>
-        </w:tblPrEx>
         <w:tc>
           <w:tcPr>
             <w:tcW w:w="6912" w:type="dxa"/>
@@ -17595,12 +17012,6 @@
         </w:tc>
       </w:tr>
       <w:tr>
-        <w:tblPrEx>
-          <w:tblCellMar>
-            <w:top w:w="0" w:type="dxa"/>
-            <w:bottom w:w="0" w:type="dxa"/>
-          </w:tblCellMar>
-        </w:tblPrEx>
         <w:tc>
           <w:tcPr>
             <w:tcW w:w="6912" w:type="dxa"/>
@@ -17626,12 +17037,6 @@
         </w:tc>
       </w:tr>
       <w:tr>
-        <w:tblPrEx>
-          <w:tblCellMar>
-            <w:top w:w="0" w:type="dxa"/>
-            <w:bottom w:w="0" w:type="dxa"/>
-          </w:tblCellMar>
-        </w:tblPrEx>
         <w:tc>
           <w:tcPr>
             <w:tcW w:w="6912" w:type="dxa"/>
@@ -17657,12 +17062,6 @@
         </w:tc>
       </w:tr>
       <w:tr>
-        <w:tblPrEx>
-          <w:tblCellMar>
-            <w:top w:w="0" w:type="dxa"/>
-            <w:bottom w:w="0" w:type="dxa"/>
-          </w:tblCellMar>
-        </w:tblPrEx>
         <w:tc>
           <w:tcPr>
             <w:tcW w:w="6912" w:type="dxa"/>
@@ -17688,12 +17087,6 @@
         </w:tc>
       </w:tr>
       <w:tr>
-        <w:tblPrEx>
-          <w:tblCellMar>
-            <w:top w:w="0" w:type="dxa"/>
-            <w:bottom w:w="0" w:type="dxa"/>
-          </w:tblCellMar>
-        </w:tblPrEx>
         <w:tc>
           <w:tcPr>
             <w:tcW w:w="6912" w:type="dxa"/>
@@ -17719,12 +17112,6 @@
         </w:tc>
       </w:tr>
       <w:tr>
-        <w:tblPrEx>
-          <w:tblCellMar>
-            <w:top w:w="0" w:type="dxa"/>
-            <w:bottom w:w="0" w:type="dxa"/>
-          </w:tblCellMar>
-        </w:tblPrEx>
         <w:tc>
           <w:tcPr>
             <w:tcW w:w="6912" w:type="dxa"/>
@@ -17751,12 +17138,6 @@
         </w:tc>
       </w:tr>
       <w:tr>
-        <w:tblPrEx>
-          <w:tblCellMar>
-            <w:top w:w="0" w:type="dxa"/>
-            <w:bottom w:w="0" w:type="dxa"/>
-          </w:tblCellMar>
-        </w:tblPrEx>
         <w:tc>
           <w:tcPr>
             <w:tcW w:w="6912" w:type="dxa"/>
@@ -17782,12 +17163,6 @@
         </w:tc>
       </w:tr>
       <w:tr>
-        <w:tblPrEx>
-          <w:tblCellMar>
-            <w:top w:w="0" w:type="dxa"/>
-            <w:bottom w:w="0" w:type="dxa"/>
-          </w:tblCellMar>
-        </w:tblPrEx>
         <w:tc>
           <w:tcPr>
             <w:tcW w:w="6912" w:type="dxa"/>
@@ -17813,12 +17188,6 @@
         </w:tc>
       </w:tr>
       <w:tr>
-        <w:tblPrEx>
-          <w:tblCellMar>
-            <w:top w:w="0" w:type="dxa"/>
-            <w:bottom w:w="0" w:type="dxa"/>
-          </w:tblCellMar>
-        </w:tblPrEx>
         <w:tc>
           <w:tcPr>
             <w:tcW w:w="6912" w:type="dxa"/>
@@ -17844,12 +17213,6 @@
         </w:tc>
       </w:tr>
       <w:tr>
-        <w:tblPrEx>
-          <w:tblCellMar>
-            <w:top w:w="0" w:type="dxa"/>
-            <w:bottom w:w="0" w:type="dxa"/>
-          </w:tblCellMar>
-        </w:tblPrEx>
         <w:tc>
           <w:tcPr>
             <w:tcW w:w="6912" w:type="dxa"/>
@@ -17875,12 +17238,6 @@
         </w:tc>
       </w:tr>
       <w:tr>
-        <w:tblPrEx>
-          <w:tblCellMar>
-            <w:top w:w="0" w:type="dxa"/>
-            <w:bottom w:w="0" w:type="dxa"/>
-          </w:tblCellMar>
-        </w:tblPrEx>
         <w:tc>
           <w:tcPr>
             <w:tcW w:w="6912" w:type="dxa"/>
@@ -17906,12 +17263,6 @@
         </w:tc>
       </w:tr>
       <w:tr>
-        <w:tblPrEx>
-          <w:tblCellMar>
-            <w:top w:w="0" w:type="dxa"/>
-            <w:bottom w:w="0" w:type="dxa"/>
-          </w:tblCellMar>
-        </w:tblPrEx>
         <w:tc>
           <w:tcPr>
             <w:tcW w:w="6912" w:type="dxa"/>
@@ -17937,12 +17288,6 @@
         </w:tc>
       </w:tr>
       <w:tr>
-        <w:tblPrEx>
-          <w:tblCellMar>
-            <w:top w:w="0" w:type="dxa"/>
-            <w:bottom w:w="0" w:type="dxa"/>
-          </w:tblCellMar>
-        </w:tblPrEx>
         <w:tc>
           <w:tcPr>
             <w:tcW w:w="6912" w:type="dxa"/>
@@ -17969,12 +17314,6 @@
         </w:tc>
       </w:tr>
       <w:tr>
-        <w:tblPrEx>
-          <w:tblCellMar>
-            <w:top w:w="0" w:type="dxa"/>
-            <w:bottom w:w="0" w:type="dxa"/>
-          </w:tblCellMar>
-        </w:tblPrEx>
         <w:tc>
           <w:tcPr>
             <w:tcW w:w="6912" w:type="dxa"/>
@@ -18012,12 +17351,6 @@
         </w:tc>
       </w:tr>
       <w:tr>
-        <w:tblPrEx>
-          <w:tblCellMar>
-            <w:top w:w="0" w:type="dxa"/>
-            <w:bottom w:w="0" w:type="dxa"/>
-          </w:tblCellMar>
-        </w:tblPrEx>
         <w:tc>
           <w:tcPr>
             <w:tcW w:w="6912" w:type="dxa"/>
@@ -18055,12 +17388,6 @@
         </w:tc>
       </w:tr>
       <w:tr>
-        <w:tblPrEx>
-          <w:tblCellMar>
-            <w:top w:w="0" w:type="dxa"/>
-            <w:bottom w:w="0" w:type="dxa"/>
-          </w:tblCellMar>
-        </w:tblPrEx>
         <w:tc>
           <w:tcPr>
             <w:tcW w:w="6912" w:type="dxa"/>
@@ -18086,12 +17413,6 @@
         </w:tc>
       </w:tr>
       <w:tr>
-        <w:tblPrEx>
-          <w:tblCellMar>
-            <w:top w:w="0" w:type="dxa"/>
-            <w:bottom w:w="0" w:type="dxa"/>
-          </w:tblCellMar>
-        </w:tblPrEx>
         <w:tc>
           <w:tcPr>
             <w:tcW w:w="6912" w:type="dxa"/>
@@ -18113,12 +17434,6 @@
         </w:tc>
       </w:tr>
       <w:tr>
-        <w:tblPrEx>
-          <w:tblCellMar>
-            <w:top w:w="0" w:type="dxa"/>
-            <w:bottom w:w="0" w:type="dxa"/>
-          </w:tblCellMar>
-        </w:tblPrEx>
         <w:tc>
           <w:tcPr>
             <w:tcW w:w="6912" w:type="dxa"/>
@@ -18266,12 +17581,6 @@
       <w:gridCol w:w="2358"/>
     </w:tblGrid>
     <w:tr>
-      <w:tblPrEx>
-        <w:tblCellMar>
-          <w:top w:w="0" w:type="dxa"/>
-          <w:bottom w:w="0" w:type="dxa"/>
-        </w:tblCellMar>
-      </w:tblPrEx>
       <w:tc>
         <w:tcPr>
           <w:tcW w:w="2448" w:type="dxa"/>
@@ -18521,12 +17830,6 @@
       <w:gridCol w:w="3179"/>
     </w:tblGrid>
     <w:tr>
-      <w:tblPrEx>
-        <w:tblCellMar>
-          <w:top w:w="0" w:type="dxa"/>
-          <w:bottom w:w="0" w:type="dxa"/>
-        </w:tblCellMar>
-      </w:tblPrEx>
       <w:tc>
         <w:tcPr>
           <w:tcW w:w="6379" w:type="dxa"/>
@@ -18570,24 +17873,12 @@
             <w:rPr>
               <w:lang w:val="sr-Latn-RS"/>
             </w:rPr>
-            <w:t xml:space="preserve">  Verzija:           </w:t>
-          </w:r>
-          <w:r>
-            <w:rPr>
-              <w:lang w:val="sr-Latn-RS"/>
-            </w:rPr>
-            <w:t>1.0</w:t>
+            <w:t xml:space="preserve">  Verzija:           1.0</w:t>
           </w:r>
         </w:p>
       </w:tc>
     </w:tr>
     <w:tr>
-      <w:tblPrEx>
-        <w:tblCellMar>
-          <w:top w:w="0" w:type="dxa"/>
-          <w:bottom w:w="0" w:type="dxa"/>
-        </w:tblCellMar>
-      </w:tblPrEx>
       <w:tc>
         <w:tcPr>
           <w:tcW w:w="6379" w:type="dxa"/>
@@ -18674,12 +17965,6 @@
       </w:tc>
     </w:tr>
     <w:tr>
-      <w:tblPrEx>
-        <w:tblCellMar>
-          <w:top w:w="0" w:type="dxa"/>
-          <w:bottom w:w="0" w:type="dxa"/>
-        </w:tblCellMar>
-      </w:tblPrEx>
       <w:tc>
         <w:tcPr>
           <w:tcW w:w="9558" w:type="dxa"/>
@@ -19013,6 +18298,50 @@
     <w:lsdException w:name="Hyperlink" w:uiPriority="99"/>
     <w:lsdException w:name="Strong" w:qFormat="1"/>
     <w:lsdException w:name="Emphasis" w:qFormat="1"/>
+    <w:lsdException w:name="Normal Table" w:semiHidden="1" w:unhideWhenUsed="1"/>
+    <w:lsdException w:name="Table Simple 1" w:semiHidden="1" w:unhideWhenUsed="1"/>
+    <w:lsdException w:name="Table Simple 2" w:semiHidden="1" w:unhideWhenUsed="1"/>
+    <w:lsdException w:name="Table Simple 3" w:semiHidden="1" w:unhideWhenUsed="1"/>
+    <w:lsdException w:name="Table Classic 1" w:semiHidden="1" w:unhideWhenUsed="1"/>
+    <w:lsdException w:name="Table Classic 2" w:semiHidden="1" w:unhideWhenUsed="1"/>
+    <w:lsdException w:name="Table Classic 3" w:semiHidden="1" w:unhideWhenUsed="1"/>
+    <w:lsdException w:name="Table Classic 4" w:semiHidden="1" w:unhideWhenUsed="1"/>
+    <w:lsdException w:name="Table Colorful 1" w:semiHidden="1" w:unhideWhenUsed="1"/>
+    <w:lsdException w:name="Table Colorful 2" w:semiHidden="1" w:unhideWhenUsed="1"/>
+    <w:lsdException w:name="Table Colorful 3" w:semiHidden="1" w:unhideWhenUsed="1"/>
+    <w:lsdException w:name="Table Columns 1" w:semiHidden="1" w:unhideWhenUsed="1"/>
+    <w:lsdException w:name="Table Columns 2" w:semiHidden="1" w:unhideWhenUsed="1"/>
+    <w:lsdException w:name="Table Columns 3" w:semiHidden="1" w:unhideWhenUsed="1"/>
+    <w:lsdException w:name="Table Columns 4" w:semiHidden="1" w:unhideWhenUsed="1"/>
+    <w:lsdException w:name="Table Columns 5" w:semiHidden="1" w:unhideWhenUsed="1"/>
+    <w:lsdException w:name="Table Grid 1" w:semiHidden="1" w:unhideWhenUsed="1"/>
+    <w:lsdException w:name="Table Grid 2" w:semiHidden="1" w:unhideWhenUsed="1"/>
+    <w:lsdException w:name="Table Grid 3" w:semiHidden="1" w:unhideWhenUsed="1"/>
+    <w:lsdException w:name="Table Grid 4" w:semiHidden="1" w:unhideWhenUsed="1"/>
+    <w:lsdException w:name="Table Grid 5" w:semiHidden="1" w:unhideWhenUsed="1"/>
+    <w:lsdException w:name="Table Grid 6" w:semiHidden="1" w:unhideWhenUsed="1"/>
+    <w:lsdException w:name="Table Grid 7" w:semiHidden="1" w:unhideWhenUsed="1"/>
+    <w:lsdException w:name="Table Grid 8" w:semiHidden="1" w:unhideWhenUsed="1"/>
+    <w:lsdException w:name="Table List 1" w:semiHidden="1" w:unhideWhenUsed="1"/>
+    <w:lsdException w:name="Table List 2" w:semiHidden="1" w:unhideWhenUsed="1"/>
+    <w:lsdException w:name="Table List 3" w:semiHidden="1" w:unhideWhenUsed="1"/>
+    <w:lsdException w:name="Table List 4" w:semiHidden="1" w:unhideWhenUsed="1"/>
+    <w:lsdException w:name="Table List 5" w:semiHidden="1" w:unhideWhenUsed="1"/>
+    <w:lsdException w:name="Table List 6" w:semiHidden="1" w:unhideWhenUsed="1"/>
+    <w:lsdException w:name="Table List 7" w:semiHidden="1" w:unhideWhenUsed="1"/>
+    <w:lsdException w:name="Table List 8" w:semiHidden="1" w:unhideWhenUsed="1"/>
+    <w:lsdException w:name="Table 3D effects 1" w:semiHidden="1" w:unhideWhenUsed="1"/>
+    <w:lsdException w:name="Table 3D effects 2" w:semiHidden="1" w:unhideWhenUsed="1"/>
+    <w:lsdException w:name="Table 3D effects 3" w:semiHidden="1" w:unhideWhenUsed="1"/>
+    <w:lsdException w:name="Table Contemporary" w:semiHidden="1" w:unhideWhenUsed="1"/>
+    <w:lsdException w:name="Table Elegant" w:semiHidden="1" w:unhideWhenUsed="1"/>
+    <w:lsdException w:name="Table Professional" w:semiHidden="1" w:unhideWhenUsed="1"/>
+    <w:lsdException w:name="Table Subtle 1" w:semiHidden="1" w:unhideWhenUsed="1"/>
+    <w:lsdException w:name="Table Subtle 2" w:semiHidden="1" w:unhideWhenUsed="1"/>
+    <w:lsdException w:name="Table Web 1" w:semiHidden="1" w:unhideWhenUsed="1"/>
+    <w:lsdException w:name="Table Web 2" w:semiHidden="1" w:unhideWhenUsed="1"/>
+    <w:lsdException w:name="Table Web 3" w:semiHidden="1" w:unhideWhenUsed="1"/>
+    <w:lsdException w:name="Table Theme" w:semiHidden="1" w:unhideWhenUsed="1"/>
     <w:lsdException w:name="Placeholder Text" w:semiHidden="1" w:uiPriority="99"/>
     <w:lsdException w:name="No Spacing" w:uiPriority="1" w:qFormat="1"/>
     <w:lsdException w:name="Light Shading" w:uiPriority="60"/>
@@ -19261,7 +18590,6 @@
       <w:rFonts w:ascii="Arial" w:hAnsi="Arial"/>
       <w:b/>
       <w:bCs/>
-      <w:lang/>
     </w:rPr>
   </w:style>
   <w:style w:type="paragraph" w:styleId="Heading2">
@@ -19339,7 +18667,6 @@
     <w:rPr>
       <w:sz w:val="22"/>
       <w:szCs w:val="22"/>
-      <w:lang/>
     </w:rPr>
   </w:style>
   <w:style w:type="paragraph" w:styleId="Heading6">
@@ -19362,7 +18689,6 @@
       <w:iCs/>
       <w:sz w:val="22"/>
       <w:szCs w:val="22"/>
-      <w:lang/>
     </w:rPr>
   </w:style>
   <w:style w:type="paragraph" w:styleId="Heading7">
@@ -19383,7 +18709,6 @@
     <w:rPr>
       <w:sz w:val="20"/>
       <w:szCs w:val="20"/>
-      <w:lang/>
     </w:rPr>
   </w:style>
   <w:style w:type="paragraph" w:styleId="Heading8">
@@ -19406,7 +18731,6 @@
       <w:iCs/>
       <w:sz w:val="20"/>
       <w:szCs w:val="20"/>
-      <w:lang/>
     </w:rPr>
   </w:style>
   <w:style w:type="paragraph" w:styleId="Heading9">
@@ -19431,16 +18755,19 @@
       <w:iCs/>
       <w:sz w:val="18"/>
       <w:szCs w:val="18"/>
-      <w:lang/>
     </w:rPr>
   </w:style>
   <w:style w:type="character" w:default="1" w:styleId="DefaultParagraphFont">
     <w:name w:val="Default Paragraph Font"/>
+    <w:uiPriority w:val="1"/>
     <w:semiHidden/>
+    <w:unhideWhenUsed/>
   </w:style>
   <w:style w:type="table" w:default="1" w:styleId="TableNormal">
     <w:name w:val="Normal Table"/>
+    <w:uiPriority w:val="99"/>
     <w:semiHidden/>
+    <w:unhideWhenUsed/>
     <w:tblPr>
       <w:tblInd w:w="0" w:type="dxa"/>
       <w:tblCellMar>
@@ -19453,7 +18780,9 @@
   </w:style>
   <w:style w:type="numbering" w:default="1" w:styleId="NoList">
     <w:name w:val="No List"/>
+    <w:uiPriority w:val="99"/>
     <w:semiHidden/>
+    <w:unhideWhenUsed/>
   </w:style>
   <w:style w:type="paragraph" w:styleId="Title">
     <w:name w:val="Title"/>
@@ -19471,7 +18800,6 @@
       <w:bCs/>
       <w:sz w:val="36"/>
       <w:szCs w:val="36"/>
-      <w:lang/>
     </w:rPr>
   </w:style>
   <w:style w:type="paragraph" w:styleId="NormalIndent">
@@ -19486,7 +18814,6 @@
     <w:rPr>
       <w:sz w:val="20"/>
       <w:szCs w:val="20"/>
-      <w:lang/>
     </w:rPr>
   </w:style>
   <w:style w:type="paragraph" w:styleId="TOC1">
@@ -19506,7 +18833,6 @@
     <w:rPr>
       <w:sz w:val="20"/>
       <w:szCs w:val="20"/>
-      <w:lang/>
     </w:rPr>
   </w:style>
   <w:style w:type="paragraph" w:styleId="TOC2">
@@ -19526,7 +18852,6 @@
     <w:rPr>
       <w:sz w:val="20"/>
       <w:szCs w:val="20"/>
-      <w:lang/>
     </w:rPr>
   </w:style>
   <w:style w:type="paragraph" w:styleId="TOC3">
@@ -19546,7 +18871,6 @@
     <w:rPr>
       <w:sz w:val="20"/>
       <w:szCs w:val="20"/>
-      <w:lang/>
     </w:rPr>
   </w:style>
   <w:style w:type="paragraph" w:styleId="Header">
@@ -19564,7 +18888,6 @@
     <w:rPr>
       <w:sz w:val="20"/>
       <w:szCs w:val="20"/>
-      <w:lang/>
     </w:rPr>
   </w:style>
   <w:style w:type="paragraph" w:styleId="Footer">
@@ -19582,7 +18905,6 @@
     <w:rPr>
       <w:sz w:val="20"/>
       <w:szCs w:val="20"/>
-      <w:lang/>
     </w:rPr>
   </w:style>
   <w:style w:type="character" w:styleId="PageNumber">
@@ -19602,7 +18924,6 @@
     <w:rPr>
       <w:sz w:val="20"/>
       <w:szCs w:val="20"/>
-      <w:lang/>
     </w:rPr>
   </w:style>
   <w:style w:type="character" w:styleId="FootnoteReference">
@@ -19625,12 +18946,12 @@
     <w:rPr>
       <w:sz w:val="20"/>
       <w:szCs w:val="20"/>
-      <w:lang/>
     </w:rPr>
   </w:style>
   <w:style w:type="paragraph" w:styleId="BodyText">
     <w:name w:val="Body Text"/>
     <w:basedOn w:val="Normal"/>
+    <w:link w:val="BodyTextChar"/>
     <w:rsid w:val="007B1402"/>
     <w:pPr>
       <w:keepLines/>
@@ -19641,11 +18962,10 @@
     <w:rPr>
       <w:sz w:val="20"/>
       <w:szCs w:val="20"/>
-      <w:lang/>
     </w:rPr>
   </w:style>
-  <w:style w:type="paragraph" w:customStyle="1" w:styleId="bodytext0">
-    <w:name w:val="body text"/>
+  <w:style w:type="paragraph" w:customStyle="1" w:styleId="BodyText1">
+    <w:name w:val="Body Text1"/>
     <w:rsid w:val="007B1402"/>
     <w:pPr>
       <w:keepLines/>
@@ -19663,7 +18983,6 @@
       <w:rFonts w:ascii="Courier New" w:hAnsi="Courier New"/>
       <w:sz w:val="20"/>
       <w:szCs w:val="20"/>
-      <w:lang/>
     </w:rPr>
   </w:style>
   <w:style w:type="paragraph" w:styleId="TOCHeading">
@@ -19690,7 +19009,6 @@
       <w:color w:val="2F5496"/>
       <w:sz w:val="32"/>
       <w:szCs w:val="32"/>
-      <w:lang w:bidi="ar-SA"/>
     </w:rPr>
   </w:style>
   <w:style w:type="character" w:styleId="Hyperlink">
@@ -19702,6 +19020,12 @@
       <w:color w:val="0563C1"/>
       <w:u w:val="single"/>
     </w:rPr>
+  </w:style>
+  <w:style w:type="character" w:customStyle="1" w:styleId="BodyTextChar">
+    <w:name w:val="Body Text Char"/>
+    <w:basedOn w:val="DefaultParagraphFont"/>
+    <w:link w:val="BodyText"/>
+    <w:rsid w:val="00EA146B"/>
   </w:style>
 </w:styles>
 </file>
